--- a/part2_pdf.docx
+++ b/part2_pdf.docx
@@ -4648,6 +4648,8 @@
           <w:lang w:val="en-US"/>
         </w:rPr>
       </w:pPr>
+      <w:bookmarkStart w:id="0" w:name="_GoBack"/>
+      <w:bookmarkEnd w:id="0"/>
     </w:p>
     <w:p>
       <w:pPr>
@@ -8012,11 +8014,344 @@
       </w:pPr>
       <w:r>
         <w:rPr>
+          <w:noProof/>
+        </w:rPr>
+        <w:drawing>
+          <wp:anchor distT="0" distB="0" distL="114300" distR="114300" simplePos="0" relativeHeight="251701248" behindDoc="1" locked="0" layoutInCell="1" allowOverlap="1" wp14:anchorId="5F435436">
+            <wp:simplePos x="0" y="0"/>
+            <wp:positionH relativeFrom="margin">
+              <wp:align>center</wp:align>
+            </wp:positionH>
+            <wp:positionV relativeFrom="paragraph">
+              <wp:posOffset>729916</wp:posOffset>
+            </wp:positionV>
+            <wp:extent cx="6952047" cy="1405288"/>
+            <wp:effectExtent l="0" t="0" r="1270" b="4445"/>
+            <wp:wrapTight wrapText="bothSides">
+              <wp:wrapPolygon edited="0">
+                <wp:start x="0" y="0"/>
+                <wp:lineTo x="0" y="21376"/>
+                <wp:lineTo x="21545" y="21376"/>
+                <wp:lineTo x="21545" y="0"/>
+                <wp:lineTo x="0" y="0"/>
+              </wp:wrapPolygon>
+            </wp:wrapTight>
+            <wp:docPr id="34" name="Imagem 34"/>
+            <wp:cNvGraphicFramePr>
+              <a:graphicFrameLocks xmlns:a="http://schemas.openxmlformats.org/drawingml/2006/main" noChangeAspect="1"/>
+            </wp:cNvGraphicFramePr>
+            <a:graphic xmlns:a="http://schemas.openxmlformats.org/drawingml/2006/main">
+              <a:graphicData uri="http://schemas.openxmlformats.org/drawingml/2006/picture">
+                <pic:pic xmlns:pic="http://schemas.openxmlformats.org/drawingml/2006/picture">
+                  <pic:nvPicPr>
+                    <pic:cNvPr id="1" name=""/>
+                    <pic:cNvPicPr/>
+                  </pic:nvPicPr>
+                  <pic:blipFill>
+                    <a:blip r:embed="rId20">
+                      <a:extLst>
+                        <a:ext uri="{28A0092B-C50C-407E-A947-70E740481C1C}">
+                          <a14:useLocalDpi xmlns:a14="http://schemas.microsoft.com/office/drawing/2010/main" val="0"/>
+                        </a:ext>
+                      </a:extLst>
+                    </a:blip>
+                    <a:stretch>
+                      <a:fillRect/>
+                    </a:stretch>
+                  </pic:blipFill>
+                  <pic:spPr>
+                    <a:xfrm>
+                      <a:off x="0" y="0"/>
+                      <a:ext cx="6952047" cy="1405288"/>
+                    </a:xfrm>
+                    <a:prstGeom prst="rect">
+                      <a:avLst/>
+                    </a:prstGeom>
+                  </pic:spPr>
+                </pic:pic>
+              </a:graphicData>
+            </a:graphic>
+            <wp14:sizeRelH relativeFrom="margin">
+              <wp14:pctWidth>0</wp14:pctWidth>
+            </wp14:sizeRelH>
+            <wp14:sizeRelV relativeFrom="margin">
+              <wp14:pctHeight>0</wp14:pctHeight>
+            </wp14:sizeRelV>
+          </wp:anchor>
+        </w:drawing>
+      </w:r>
+      <w:r>
+        <w:rPr>
           <w:sz w:val="24"/>
           <w:lang w:val="en-US"/>
         </w:rPr>
         <w:t xml:space="preserve">For each animal sub-species of dog, present the name of the most common disease (i.e., the name associated to the most frequent diagnostic code for consults involving animals of that species). </w:t>
       </w:r>
+    </w:p>
+    <w:p>
+      <w:pPr>
+        <w:rPr>
+          <w:sz w:val="24"/>
+          <w:lang w:val="en-US"/>
+        </w:rPr>
+      </w:pPr>
+    </w:p>
+    <w:p>
+      <w:pPr>
+        <w:rPr>
+          <w:sz w:val="24"/>
+          <w:lang w:val="en-US"/>
+        </w:rPr>
+      </w:pPr>
+      <w:r>
+        <w:rPr>
+          <w:noProof/>
+        </w:rPr>
+        <mc:AlternateContent>
+          <mc:Choice Requires="wps">
+            <w:drawing>
+              <wp:anchor distT="0" distB="0" distL="114300" distR="114300" simplePos="0" relativeHeight="251704320" behindDoc="1" locked="0" layoutInCell="1" allowOverlap="1" wp14:anchorId="5222DB79" wp14:editId="1E4A9909">
+                <wp:simplePos x="0" y="0"/>
+                <wp:positionH relativeFrom="column">
+                  <wp:posOffset>1364615</wp:posOffset>
+                </wp:positionH>
+                <wp:positionV relativeFrom="paragraph">
+                  <wp:posOffset>996950</wp:posOffset>
+                </wp:positionV>
+                <wp:extent cx="2381250" cy="635"/>
+                <wp:effectExtent l="0" t="0" r="0" b="0"/>
+                <wp:wrapTight wrapText="bothSides">
+                  <wp:wrapPolygon edited="0">
+                    <wp:start x="0" y="0"/>
+                    <wp:lineTo x="0" y="21600"/>
+                    <wp:lineTo x="21600" y="21600"/>
+                    <wp:lineTo x="21600" y="0"/>
+                  </wp:wrapPolygon>
+                </wp:wrapTight>
+                <wp:docPr id="36" name="Caixa de texto 36"/>
+                <wp:cNvGraphicFramePr/>
+                <a:graphic xmlns:a="http://schemas.openxmlformats.org/drawingml/2006/main">
+                  <a:graphicData uri="http://schemas.microsoft.com/office/word/2010/wordprocessingShape">
+                    <wps:wsp>
+                      <wps:cNvSpPr txBox="1"/>
+                      <wps:spPr>
+                        <a:xfrm>
+                          <a:off x="0" y="0"/>
+                          <a:ext cx="2381250" cy="635"/>
+                        </a:xfrm>
+                        <a:prstGeom prst="rect">
+                          <a:avLst/>
+                        </a:prstGeom>
+                        <a:solidFill>
+                          <a:prstClr val="white"/>
+                        </a:solidFill>
+                        <a:ln>
+                          <a:noFill/>
+                        </a:ln>
+                      </wps:spPr>
+                      <wps:txbx>
+                        <w:txbxContent>
+                          <w:p>
+                            <w:pPr>
+                              <w:pStyle w:val="Legenda"/>
+                              <w:jc w:val="center"/>
+                              <w:rPr>
+                                <w:noProof/>
+                              </w:rPr>
+                            </w:pPr>
+                            <w:r>
+                              <w:t xml:space="preserve">Figure </w:t>
+                            </w:r>
+                            <w:fldSimple w:instr=" SEQ Figure \* ARABIC ">
+                              <w:r>
+                                <w:rPr>
+                                  <w:noProof/>
+                                </w:rPr>
+                                <w:t>10</w:t>
+                              </w:r>
+                            </w:fldSimple>
+                            <w:r>
+                              <w:t xml:space="preserve"> - </w:t>
+                            </w:r>
+                            <w:proofErr w:type="spellStart"/>
+                            <w:r>
+                              <w:t>Query</w:t>
+                            </w:r>
+                            <w:proofErr w:type="spellEnd"/>
+                            <w:r>
+                              <w:t xml:space="preserve"> 7 </w:t>
+                            </w:r>
+                            <w:proofErr w:type="spellStart"/>
+                            <w:r>
+                              <w:t>result</w:t>
+                            </w:r>
+                            <w:proofErr w:type="spellEnd"/>
+                          </w:p>
+                        </w:txbxContent>
+                      </wps:txbx>
+                      <wps:bodyPr rot="0" spcFirstLastPara="0" vertOverflow="overflow" horzOverflow="overflow" vert="horz" wrap="square" lIns="0" tIns="0" rIns="0" bIns="0" numCol="1" spcCol="0" rtlCol="0" fromWordArt="0" anchor="t" anchorCtr="0" forceAA="0" compatLnSpc="1">
+                        <a:prstTxWarp prst="textNoShape">
+                          <a:avLst/>
+                        </a:prstTxWarp>
+                        <a:spAutoFit/>
+                      </wps:bodyPr>
+                    </wps:wsp>
+                  </a:graphicData>
+                </a:graphic>
+              </wp:anchor>
+            </w:drawing>
+          </mc:Choice>
+          <mc:Fallback>
+            <w:pict>
+              <v:shape w14:anchorId="5222DB79" id="Caixa de texto 36" o:spid="_x0000_s1034" type="#_x0000_t202" style="position:absolute;margin-left:107.45pt;margin-top:78.5pt;width:187.5pt;height:.05pt;z-index:-251612160;visibility:visible;mso-wrap-style:square;mso-wrap-distance-left:9pt;mso-wrap-distance-top:0;mso-wrap-distance-right:9pt;mso-wrap-distance-bottom:0;mso-position-horizontal:absolute;mso-position-horizontal-relative:text;mso-position-vertical:absolute;mso-position-vertical-relative:text;v-text-anchor:top" o:gfxdata="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" stroked="f">
+                <v:textbox style="mso-fit-shape-to-text:t" inset="0,0,0,0">
+                  <w:txbxContent>
+                    <w:p>
+                      <w:pPr>
+                        <w:pStyle w:val="Legenda"/>
+                        <w:jc w:val="center"/>
+                        <w:rPr>
+                          <w:noProof/>
+                        </w:rPr>
+                      </w:pPr>
+                      <w:r>
+                        <w:t xml:space="preserve">Figure </w:t>
+                      </w:r>
+                      <w:fldSimple w:instr=" SEQ Figure \* ARABIC ">
+                        <w:r>
+                          <w:rPr>
+                            <w:noProof/>
+                          </w:rPr>
+                          <w:t>10</w:t>
+                        </w:r>
+                      </w:fldSimple>
+                      <w:r>
+                        <w:t xml:space="preserve"> - </w:t>
+                      </w:r>
+                      <w:proofErr w:type="spellStart"/>
+                      <w:r>
+                        <w:t>Query</w:t>
+                      </w:r>
+                      <w:proofErr w:type="spellEnd"/>
+                      <w:r>
+                        <w:t xml:space="preserve"> 7 </w:t>
+                      </w:r>
+                      <w:proofErr w:type="spellStart"/>
+                      <w:r>
+                        <w:t>result</w:t>
+                      </w:r>
+                      <w:proofErr w:type="spellEnd"/>
+                    </w:p>
+                  </w:txbxContent>
+                </v:textbox>
+                <w10:wrap type="tight"/>
+              </v:shape>
+            </w:pict>
+          </mc:Fallback>
+        </mc:AlternateContent>
+      </w:r>
+      <w:r>
+        <w:rPr>
+          <w:noProof/>
+        </w:rPr>
+        <w:drawing>
+          <wp:anchor distT="0" distB="0" distL="114300" distR="114300" simplePos="0" relativeHeight="251702272" behindDoc="1" locked="0" layoutInCell="1" allowOverlap="1" wp14:anchorId="578A2CCD">
+            <wp:simplePos x="0" y="0"/>
+            <wp:positionH relativeFrom="column">
+              <wp:posOffset>1364882</wp:posOffset>
+            </wp:positionH>
+            <wp:positionV relativeFrom="paragraph">
+              <wp:posOffset>16076</wp:posOffset>
+            </wp:positionV>
+            <wp:extent cx="2381250" cy="923925"/>
+            <wp:effectExtent l="0" t="0" r="0" b="9525"/>
+            <wp:wrapTight wrapText="bothSides">
+              <wp:wrapPolygon edited="0">
+                <wp:start x="0" y="0"/>
+                <wp:lineTo x="0" y="21377"/>
+                <wp:lineTo x="21427" y="21377"/>
+                <wp:lineTo x="21427" y="0"/>
+                <wp:lineTo x="0" y="0"/>
+              </wp:wrapPolygon>
+            </wp:wrapTight>
+            <wp:docPr id="35" name="Imagem 35"/>
+            <wp:cNvGraphicFramePr>
+              <a:graphicFrameLocks xmlns:a="http://schemas.openxmlformats.org/drawingml/2006/main" noChangeAspect="1"/>
+            </wp:cNvGraphicFramePr>
+            <a:graphic xmlns:a="http://schemas.openxmlformats.org/drawingml/2006/main">
+              <a:graphicData uri="http://schemas.openxmlformats.org/drawingml/2006/picture">
+                <pic:pic xmlns:pic="http://schemas.openxmlformats.org/drawingml/2006/picture">
+                  <pic:nvPicPr>
+                    <pic:cNvPr id="1" name=""/>
+                    <pic:cNvPicPr/>
+                  </pic:nvPicPr>
+                  <pic:blipFill>
+                    <a:blip r:embed="rId21">
+                      <a:extLst>
+                        <a:ext uri="{28A0092B-C50C-407E-A947-70E740481C1C}">
+                          <a14:useLocalDpi xmlns:a14="http://schemas.microsoft.com/office/drawing/2010/main" val="0"/>
+                        </a:ext>
+                      </a:extLst>
+                    </a:blip>
+                    <a:stretch>
+                      <a:fillRect/>
+                    </a:stretch>
+                  </pic:blipFill>
+                  <pic:spPr>
+                    <a:xfrm>
+                      <a:off x="0" y="0"/>
+                      <a:ext cx="2381250" cy="923925"/>
+                    </a:xfrm>
+                    <a:prstGeom prst="rect">
+                      <a:avLst/>
+                    </a:prstGeom>
+                  </pic:spPr>
+                </pic:pic>
+              </a:graphicData>
+            </a:graphic>
+          </wp:anchor>
+        </w:drawing>
+      </w:r>
+    </w:p>
+    <w:p>
+      <w:pPr>
+        <w:rPr>
+          <w:sz w:val="24"/>
+          <w:lang w:val="en-US"/>
+        </w:rPr>
+      </w:pPr>
+    </w:p>
+    <w:p>
+      <w:pPr>
+        <w:rPr>
+          <w:sz w:val="24"/>
+          <w:lang w:val="en-US"/>
+        </w:rPr>
+      </w:pPr>
+    </w:p>
+    <w:p>
+      <w:pPr>
+        <w:rPr>
+          <w:sz w:val="24"/>
+          <w:lang w:val="en-US"/>
+        </w:rPr>
+      </w:pPr>
+    </w:p>
+    <w:p>
+      <w:pPr>
+        <w:rPr>
+          <w:sz w:val="24"/>
+          <w:lang w:val="en-US"/>
+        </w:rPr>
+      </w:pPr>
+    </w:p>
+    <w:p>
+      <w:pPr>
+        <w:rPr>
+          <w:sz w:val="24"/>
+          <w:lang w:val="en-US"/>
+        </w:rPr>
+      </w:pPr>
     </w:p>
     <w:p>
       <w:pPr>
@@ -8074,7 +8409,7 @@
                     <pic:cNvPicPr/>
                   </pic:nvPicPr>
                   <pic:blipFill>
-                    <a:blip r:embed="rId20">
+                    <a:blip r:embed="rId22">
                       <a:extLst>
                         <a:ext uri="{28A0092B-C50C-407E-A947-70E740481C1C}">
                           <a14:useLocalDpi xmlns:a14="http://schemas.microsoft.com/office/drawing/2010/main" val="0"/>
@@ -8203,7 +8538,7 @@
                               <w:rPr>
                                 <w:noProof/>
                               </w:rPr>
-                              <w:t>10</w:t>
+                              <w:t>11</w:t>
                             </w:r>
                             <w:r>
                               <w:rPr>
@@ -8244,7 +8579,7 @@
           </mc:Choice>
           <mc:Fallback>
             <w:pict>
-              <v:shape w14:anchorId="6D617E5C" id="Caixa de texto 27" o:spid="_x0000_s1034" type="#_x0000_t202" style="position:absolute;left:0;text-align:left;margin-left:160.85pt;margin-top:138.3pt;width:102.75pt;height:.05pt;z-index:-251623424;visibility:visible;mso-wrap-style:square;mso-wrap-distance-left:9pt;mso-wrap-distance-top:0;mso-wrap-distance-right:9pt;mso-wrap-distance-bottom:0;mso-position-horizontal:absolute;mso-position-horizontal-relative:text;mso-position-vertical:absolute;mso-position-vertical-relative:text;v-text-anchor:top" o:gfxdata="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" stroked="f">
+              <v:shape w14:anchorId="6D617E5C" id="Caixa de texto 27" o:spid="_x0000_s1035" type="#_x0000_t202" style="position:absolute;left:0;text-align:left;margin-left:160.85pt;margin-top:138.3pt;width:102.75pt;height:.05pt;z-index:-251623424;visibility:visible;mso-wrap-style:square;mso-wrap-distance-left:9pt;mso-wrap-distance-top:0;mso-wrap-distance-right:9pt;mso-wrap-distance-bottom:0;mso-position-horizontal:absolute;mso-position-horizontal-relative:text;mso-position-vertical:absolute;mso-position-vertical-relative:text;v-text-anchor:top" o:gfxdata="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" stroked="f">
                 <v:textbox style="mso-fit-shape-to-text:t" inset="0,0,0,0">
                   <w:txbxContent>
                     <w:p>
@@ -8280,7 +8615,7 @@
                         <w:rPr>
                           <w:noProof/>
                         </w:rPr>
-                        <w:t>10</w:t>
+                        <w:t>11</w:t>
                       </w:r>
                       <w:r>
                         <w:rPr>
@@ -8349,7 +8684,7 @@
                     <pic:cNvPicPr/>
                   </pic:nvPicPr>
                   <pic:blipFill>
-                    <a:blip r:embed="rId21">
+                    <a:blip r:embed="rId23">
                       <a:extLst>
                         <a:ext uri="{28A0092B-C50C-407E-A947-70E740481C1C}">
                           <a14:useLocalDpi xmlns:a14="http://schemas.microsoft.com/office/drawing/2010/main" val="0"/>
@@ -8462,6 +8797,7 @@
         <w:rPr>
           <w:noProof/>
         </w:rPr>
+        <w:lastRenderedPageBreak/>
         <mc:AlternateContent>
           <mc:Choice Requires="wps">
             <w:drawing>
@@ -8548,7 +8884,10 @@
                               <w:fldChar w:fldCharType="end"/>
                             </w:r>
                             <w:r>
-                              <w:t xml:space="preserve">1 - </w:t>
+                              <w:t>2</w:t>
+                            </w:r>
+                            <w:r>
+                              <w:t xml:space="preserve"> - </w:t>
                             </w:r>
                             <w:proofErr w:type="spellStart"/>
                             <w:r>
@@ -8580,7 +8919,7 @@
           </mc:Choice>
           <mc:Fallback>
             <w:pict>
-              <v:shape w14:anchorId="264FEDC0" id="Caixa de texto 29" o:spid="_x0000_s1035" type="#_x0000_t202" style="position:absolute;left:0;text-align:left;margin-left:21.35pt;margin-top:266.35pt;width:382pt;height:.05pt;z-index:-251619328;visibility:visible;mso-wrap-style:square;mso-wrap-distance-left:9pt;mso-wrap-distance-top:0;mso-wrap-distance-right:9pt;mso-wrap-distance-bottom:0;mso-position-horizontal:absolute;mso-position-horizontal-relative:text;mso-position-vertical:absolute;mso-position-vertical-relative:text;v-text-anchor:top" o:gfxdata="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" stroked="f">
+              <v:shape w14:anchorId="264FEDC0" id="Caixa de texto 29" o:spid="_x0000_s1036" type="#_x0000_t202" style="position:absolute;left:0;text-align:left;margin-left:21.35pt;margin-top:266.35pt;width:382pt;height:.05pt;z-index:-251619328;visibility:visible;mso-wrap-style:square;mso-wrap-distance-left:9pt;mso-wrap-distance-top:0;mso-wrap-distance-right:9pt;mso-wrap-distance-bottom:0;mso-position-horizontal:absolute;mso-position-horizontal-relative:text;mso-position-vertical:absolute;mso-position-vertical-relative:text;v-text-anchor:top" o:gfxdata="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" stroked="f">
                 <v:textbox style="mso-fit-shape-to-text:t" inset="0,0,0,0">
                   <w:txbxContent>
                     <w:p>
@@ -8625,7 +8964,10 @@
                         <w:fldChar w:fldCharType="end"/>
                       </w:r>
                       <w:r>
-                        <w:t xml:space="preserve">1 - </w:t>
+                        <w:t>2</w:t>
+                      </w:r>
+                      <w:r>
+                        <w:t xml:space="preserve"> - </w:t>
                       </w:r>
                       <w:proofErr w:type="spellStart"/>
                       <w:r>
@@ -8687,7 +9029,7 @@
                     </pic:cNvPicPr>
                   </pic:nvPicPr>
                   <pic:blipFill>
-                    <a:blip r:embed="rId22">
+                    <a:blip r:embed="rId24">
                       <a:extLst>
                         <a:ext uri="{28A0092B-C50C-407E-A947-70E740481C1C}">
                           <a14:useLocalDpi xmlns:a14="http://schemas.microsoft.com/office/drawing/2010/main" val="0"/>
@@ -8754,7 +9096,7 @@
                     <pic:cNvPicPr/>
                   </pic:nvPicPr>
                   <pic:blipFill>
-                    <a:blip r:embed="rId23">
+                    <a:blip r:embed="rId25">
                       <a:extLst>
                         <a:ext uri="{28A0092B-C50C-407E-A947-70E740481C1C}">
                           <a14:useLocalDpi xmlns:a14="http://schemas.microsoft.com/office/drawing/2010/main" val="0"/>
@@ -8813,7 +9155,6 @@
         <w:rPr>
           <w:noProof/>
         </w:rPr>
-        <w:lastRenderedPageBreak/>
         <mc:AlternateContent>
           <mc:Choice Requires="wps">
             <w:drawing>
@@ -8889,26 +9230,10 @@
                               <w:t>1</w:t>
                             </w:r>
                             <w:r>
-                              <w:fldChar w:fldCharType="begin"/>
-                            </w:r>
-                            <w:r>
                               <w:rPr>
                                 <w:lang w:val="en-US"/>
                               </w:rPr>
-                              <w:instrText xml:space="preserve"> SEQ Figura \* ARABIC </w:instrText>
-                            </w:r>
-                            <w:r>
-                              <w:fldChar w:fldCharType="separate"/>
-                            </w:r>
-                            <w:r>
-                              <w:rPr>
-                                <w:noProof/>
-                                <w:lang w:val="en-US"/>
-                              </w:rPr>
-                              <w:t>2</w:t>
-                            </w:r>
-                            <w:r>
-                              <w:fldChar w:fldCharType="end"/>
+                              <w:t>3</w:t>
                             </w:r>
                             <w:r>
                               <w:rPr>
@@ -8933,7 +9258,7 @@
           </mc:Choice>
           <mc:Fallback>
             <w:pict>
-              <v:shape w14:anchorId="4CF6A42B" id="Caixa de texto 31" o:spid="_x0000_s1036" type="#_x0000_t202" style="position:absolute;margin-left:55.9pt;margin-top:232.5pt;width:274.45pt;height:.05pt;z-index:-251616256;visibility:visible;mso-wrap-style:square;mso-wrap-distance-left:9pt;mso-wrap-distance-top:0;mso-wrap-distance-right:9pt;mso-wrap-distance-bottom:0;mso-position-horizontal:absolute;mso-position-horizontal-relative:text;mso-position-vertical:absolute;mso-position-vertical-relative:text;v-text-anchor:top" o:gfxdata="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" stroked="f">
+              <v:shape w14:anchorId="4CF6A42B" id="Caixa de texto 31" o:spid="_x0000_s1037" type="#_x0000_t202" style="position:absolute;margin-left:55.9pt;margin-top:232.5pt;width:274.45pt;height:.05pt;z-index:-251616256;visibility:visible;mso-wrap-style:square;mso-wrap-distance-left:9pt;mso-wrap-distance-top:0;mso-wrap-distance-right:9pt;mso-wrap-distance-bottom:0;mso-position-horizontal:absolute;mso-position-horizontal-relative:text;mso-position-vertical:absolute;mso-position-vertical-relative:text;v-text-anchor:top" o:gfxdata="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" stroked="f">
                 <v:textbox style="mso-fit-shape-to-text:t" inset="0,0,0,0">
                   <w:txbxContent>
                     <w:p>
@@ -8967,26 +9292,10 @@
                         <w:t>1</w:t>
                       </w:r>
                       <w:r>
-                        <w:fldChar w:fldCharType="begin"/>
-                      </w:r>
-                      <w:r>
                         <w:rPr>
                           <w:lang w:val="en-US"/>
                         </w:rPr>
-                        <w:instrText xml:space="preserve"> SEQ Figura \* ARABIC </w:instrText>
-                      </w:r>
-                      <w:r>
-                        <w:fldChar w:fldCharType="separate"/>
-                      </w:r>
-                      <w:r>
-                        <w:rPr>
-                          <w:noProof/>
-                          <w:lang w:val="en-US"/>
-                        </w:rPr>
-                        <w:t>2</w:t>
-                      </w:r>
-                      <w:r>
-                        <w:fldChar w:fldCharType="end"/>
+                        <w:t>3</w:t>
                       </w:r>
                       <w:r>
                         <w:rPr>
@@ -9041,7 +9350,7 @@
                     <pic:cNvPicPr/>
                   </pic:nvPicPr>
                   <pic:blipFill>
-                    <a:blip r:embed="rId24">
+                    <a:blip r:embed="rId26">
                       <a:extLst>
                         <a:ext uri="{28A0092B-C50C-407E-A947-70E740481C1C}">
                           <a14:useLocalDpi xmlns:a14="http://schemas.microsoft.com/office/drawing/2010/main" val="0"/>
@@ -9254,86 +9563,6 @@
           <w:lang w:val="en-US"/>
         </w:rPr>
       </w:pPr>
-    </w:p>
-    <w:p>
-      <w:pPr>
-        <w:rPr>
-          <w:sz w:val="40"/>
-          <w:lang w:val="en-US"/>
-        </w:rPr>
-      </w:pPr>
-    </w:p>
-    <w:p>
-      <w:pPr>
-        <w:rPr>
-          <w:sz w:val="40"/>
-          <w:lang w:val="en-US"/>
-        </w:rPr>
-      </w:pPr>
-    </w:p>
-    <w:p>
-      <w:pPr>
-        <w:rPr>
-          <w:sz w:val="40"/>
-          <w:lang w:val="en-US"/>
-        </w:rPr>
-      </w:pPr>
-    </w:p>
-    <w:p>
-      <w:pPr>
-        <w:rPr>
-          <w:sz w:val="40"/>
-          <w:lang w:val="en-US"/>
-        </w:rPr>
-      </w:pPr>
-    </w:p>
-    <w:p>
-      <w:pPr>
-        <w:rPr>
-          <w:sz w:val="40"/>
-          <w:lang w:val="en-US"/>
-        </w:rPr>
-      </w:pPr>
-    </w:p>
-    <w:p>
-      <w:pPr>
-        <w:rPr>
-          <w:sz w:val="40"/>
-          <w:lang w:val="en-US"/>
-        </w:rPr>
-      </w:pPr>
-    </w:p>
-    <w:p>
-      <w:pPr>
-        <w:rPr>
-          <w:sz w:val="40"/>
-          <w:lang w:val="en-US"/>
-        </w:rPr>
-      </w:pPr>
-    </w:p>
-    <w:p>
-      <w:pPr>
-        <w:rPr>
-          <w:sz w:val="40"/>
-          <w:lang w:val="en-US"/>
-        </w:rPr>
-      </w:pPr>
-    </w:p>
-    <w:p>
-      <w:pPr>
-        <w:rPr>
-          <w:sz w:val="40"/>
-          <w:lang w:val="en-US"/>
-        </w:rPr>
-      </w:pPr>
-    </w:p>
-    <w:p>
-      <w:pPr>
-        <w:rPr>
-          <w:sz w:val="40"/>
-          <w:lang w:val="en-US"/>
-        </w:rPr>
-      </w:pPr>
       <w:r>
         <w:rPr>
           <w:sz w:val="40"/>
@@ -9501,8 +9730,6 @@
           <w:lang w:val="en-US"/>
         </w:rPr>
       </w:pPr>
-      <w:bookmarkStart w:id="0" w:name="_GoBack"/>
-      <w:bookmarkEnd w:id="0"/>
     </w:p>
     <w:p>
       <w:pPr>

--- a/part2_pdf.docx
+++ b/part2_pdf.docx
@@ -7094,13 +7094,7 @@
                               <w:rPr>
                                 <w:lang w:val="en-US"/>
                               </w:rPr>
-                              <w:t xml:space="preserve">Figure </w:t>
-                            </w:r>
-                            <w:r>
-                              <w:rPr>
-                                <w:lang w:val="en-US"/>
-                              </w:rPr>
-                              <w:t>19 - John Smith's modification after modification 3</w:t>
+                              <w:t>Figure 19 - John Smith's modification after modification 3</w:t>
                             </w:r>
                           </w:p>
                         </w:txbxContent>
@@ -7135,13 +7129,7 @@
                         <w:rPr>
                           <w:lang w:val="en-US"/>
                         </w:rPr>
-                        <w:t xml:space="preserve">Figure </w:t>
-                      </w:r>
-                      <w:r>
-                        <w:rPr>
-                          <w:lang w:val="en-US"/>
-                        </w:rPr>
-                        <w:t>19 - John Smith's modification after modification 3</w:t>
+                        <w:t>Figure 19 - John Smith's modification after modification 3</w:t>
                       </w:r>
                     </w:p>
                   </w:txbxContent>
@@ -7319,7 +7307,7 @@
         <w:pStyle w:val="PargrafodaLista"/>
         <w:numPr>
           <w:ilvl w:val="0"/>
-          <w:numId w:val="3"/>
+          <w:numId w:val="5"/>
         </w:numPr>
         <w:rPr>
           <w:sz w:val="24"/>
@@ -7405,7 +7393,7 @@
           <w:szCs w:val="24"/>
           <w:lang w:val="en-US"/>
         </w:rPr>
-        <w:t>), month(</w:t>
+        <w:t>) as day, month(</w:t>
       </w:r>
       <w:proofErr w:type="spellStart"/>
       <w:r>
@@ -7423,7 +7411,7 @@
           <w:szCs w:val="24"/>
           <w:lang w:val="en-US"/>
         </w:rPr>
-        <w:t>), year (</w:t>
+        <w:t>) as month, year(</w:t>
       </w:r>
       <w:proofErr w:type="spellStart"/>
       <w:r>
@@ -7441,8 +7429,26 @@
           <w:szCs w:val="24"/>
           <w:lang w:val="en-US"/>
         </w:rPr>
-        <w:t>) from consult;</w:t>
-      </w:r>
+        <w:t>) as year from consult);</w:t>
+      </w:r>
+    </w:p>
+    <w:p>
+      <w:pPr>
+        <w:rPr>
+          <w:sz w:val="24"/>
+          <w:szCs w:val="24"/>
+          <w:lang w:val="en-US"/>
+        </w:rPr>
+      </w:pPr>
+    </w:p>
+    <w:p>
+      <w:pPr>
+        <w:rPr>
+          <w:sz w:val="24"/>
+          <w:szCs w:val="24"/>
+          <w:lang w:val="en-US"/>
+        </w:rPr>
+      </w:pPr>
     </w:p>
     <w:p>
       <w:pPr>
@@ -7460,7 +7466,7 @@
         <w:pStyle w:val="PargrafodaLista"/>
         <w:numPr>
           <w:ilvl w:val="0"/>
-          <w:numId w:val="3"/>
+          <w:numId w:val="5"/>
         </w:numPr>
         <w:rPr>
           <w:sz w:val="24"/>
@@ -7474,6 +7480,7 @@
           <w:szCs w:val="24"/>
           <w:lang w:val="en-US"/>
         </w:rPr>
+        <w:lastRenderedPageBreak/>
         <w:t xml:space="preserve">create view </w:t>
       </w:r>
       <w:proofErr w:type="spellStart"/>
@@ -7509,9 +7516,8 @@
           <w:szCs w:val="24"/>
           <w:lang w:val="en-US"/>
         </w:rPr>
-        <w:lastRenderedPageBreak/>
         <w:tab/>
-        <w:t xml:space="preserve">(select animal.name, </w:t>
+        <w:t xml:space="preserve">(select animal.name as </w:t>
       </w:r>
       <w:proofErr w:type="spellStart"/>
       <w:r>
@@ -7520,6 +7526,24 @@
           <w:szCs w:val="24"/>
           <w:lang w:val="en-US"/>
         </w:rPr>
+        <w:t>animal_name</w:t>
+      </w:r>
+      <w:proofErr w:type="spellEnd"/>
+      <w:r>
+        <w:rPr>
+          <w:sz w:val="24"/>
+          <w:szCs w:val="24"/>
+          <w:lang w:val="en-US"/>
+        </w:rPr>
+        <w:t xml:space="preserve">, </w:t>
+      </w:r>
+      <w:proofErr w:type="spellStart"/>
+      <w:r>
+        <w:rPr>
+          <w:sz w:val="24"/>
+          <w:szCs w:val="24"/>
+          <w:lang w:val="en-US"/>
+        </w:rPr>
         <w:t>animal.VAT</w:t>
       </w:r>
       <w:proofErr w:type="spellEnd"/>
@@ -7529,6 +7553,24 @@
           <w:szCs w:val="24"/>
           <w:lang w:val="en-US"/>
         </w:rPr>
+        <w:t xml:space="preserve"> as </w:t>
+      </w:r>
+      <w:proofErr w:type="spellStart"/>
+      <w:r>
+        <w:rPr>
+          <w:sz w:val="24"/>
+          <w:szCs w:val="24"/>
+          <w:lang w:val="en-US"/>
+        </w:rPr>
+        <w:t>animal_vat</w:t>
+      </w:r>
+      <w:proofErr w:type="spellEnd"/>
+      <w:r>
+        <w:rPr>
+          <w:sz w:val="24"/>
+          <w:szCs w:val="24"/>
+          <w:lang w:val="en-US"/>
+        </w:rPr>
         <w:t xml:space="preserve">, </w:t>
       </w:r>
       <w:proofErr w:type="spellStart"/>
@@ -7547,7 +7589,7 @@
           <w:szCs w:val="24"/>
           <w:lang w:val="en-US"/>
         </w:rPr>
-        <w:t xml:space="preserve">, </w:t>
+        <w:t xml:space="preserve"> as species, </w:t>
       </w:r>
       <w:proofErr w:type="spellStart"/>
       <w:r>
@@ -7565,7 +7607,7 @@
           <w:szCs w:val="24"/>
           <w:lang w:val="en-US"/>
         </w:rPr>
-        <w:t xml:space="preserve"> from animal)</w:t>
+        <w:t xml:space="preserve"> as age from animal)</w:t>
       </w:r>
     </w:p>
     <w:p>
@@ -7582,7 +7624,7 @@
         <w:pStyle w:val="PargrafodaLista"/>
         <w:numPr>
           <w:ilvl w:val="0"/>
-          <w:numId w:val="3"/>
+          <w:numId w:val="5"/>
         </w:numPr>
         <w:rPr>
           <w:sz w:val="24"/>
@@ -7596,187 +7638,23 @@
           <w:szCs w:val="24"/>
           <w:lang w:val="en-US"/>
         </w:rPr>
-        <w:t xml:space="preserve">create view </w:t>
-      </w:r>
-      <w:proofErr w:type="spellStart"/>
-      <w:r>
+        <w:t>FALTA A 3</w:t>
+      </w:r>
+    </w:p>
+    <w:p>
+      <w:pPr>
         <w:rPr>
           <w:sz w:val="24"/>
           <w:szCs w:val="24"/>
           <w:lang w:val="en-US"/>
         </w:rPr>
-        <w:t>facts_consults</w:t>
-      </w:r>
-      <w:proofErr w:type="spellEnd"/>
-      <w:r>
-        <w:rPr>
-          <w:sz w:val="24"/>
-          <w:szCs w:val="24"/>
-          <w:lang w:val="en-US"/>
-        </w:rPr>
-        <w:t xml:space="preserve"> as</w:t>
-      </w:r>
-    </w:p>
-    <w:p>
-      <w:pPr>
-        <w:rPr>
-          <w:sz w:val="24"/>
-          <w:szCs w:val="24"/>
-          <w:lang w:val="en-US"/>
-        </w:rPr>
-      </w:pPr>
-      <w:r>
-        <w:rPr>
-          <w:sz w:val="24"/>
-          <w:szCs w:val="24"/>
-          <w:lang w:val="en-US"/>
-        </w:rPr>
-        <w:tab/>
-        <w:t xml:space="preserve">(select </w:t>
-      </w:r>
-      <w:proofErr w:type="spellStart"/>
-      <w:r>
-        <w:rPr>
-          <w:sz w:val="24"/>
-          <w:szCs w:val="24"/>
-          <w:lang w:val="en-US"/>
-        </w:rPr>
-        <w:t>dim_animal.animal__name</w:t>
-      </w:r>
-      <w:proofErr w:type="spellEnd"/>
-      <w:r>
-        <w:rPr>
-          <w:sz w:val="24"/>
-          <w:szCs w:val="24"/>
-          <w:lang w:val="en-US"/>
-        </w:rPr>
-        <w:t xml:space="preserve">, </w:t>
-      </w:r>
-      <w:proofErr w:type="spellStart"/>
-      <w:r>
-        <w:rPr>
-          <w:sz w:val="24"/>
-          <w:szCs w:val="24"/>
-          <w:lang w:val="en-US"/>
-        </w:rPr>
-        <w:t>dim_animal.animal_vat</w:t>
-      </w:r>
-      <w:proofErr w:type="spellEnd"/>
-      <w:r>
-        <w:rPr>
-          <w:sz w:val="24"/>
-          <w:szCs w:val="24"/>
-          <w:lang w:val="en-US"/>
-        </w:rPr>
-        <w:t>, time(</w:t>
-      </w:r>
-      <w:proofErr w:type="spellStart"/>
-      <w:r>
-        <w:rPr>
-          <w:sz w:val="24"/>
-          <w:szCs w:val="24"/>
-          <w:lang w:val="en-US"/>
-        </w:rPr>
-        <w:t>consult.date_timestamp</w:t>
-      </w:r>
-      <w:proofErr w:type="spellEnd"/>
-      <w:r>
-        <w:rPr>
-          <w:sz w:val="24"/>
-          <w:szCs w:val="24"/>
-          <w:lang w:val="en-US"/>
-        </w:rPr>
-        <w:t>), count(</w:t>
-      </w:r>
-      <w:proofErr w:type="spellStart"/>
-      <w:r>
-        <w:rPr>
-          <w:sz w:val="24"/>
-          <w:szCs w:val="24"/>
-          <w:lang w:val="en-US"/>
-        </w:rPr>
-        <w:t>keydasprocedures</w:t>
-      </w:r>
-      <w:proofErr w:type="spellEnd"/>
-      <w:r>
-        <w:rPr>
-          <w:sz w:val="24"/>
-          <w:szCs w:val="24"/>
-          <w:lang w:val="en-US"/>
-        </w:rPr>
-        <w:t>), count(</w:t>
-      </w:r>
-      <w:proofErr w:type="spellStart"/>
-      <w:r>
-        <w:rPr>
-          <w:sz w:val="24"/>
-          <w:szCs w:val="24"/>
-          <w:lang w:val="en-US"/>
-        </w:rPr>
-        <w:t>keydas</w:t>
-      </w:r>
-      <w:proofErr w:type="spellEnd"/>
-      <w:r>
-        <w:rPr>
-          <w:sz w:val="24"/>
-          <w:szCs w:val="24"/>
-          <w:lang w:val="en-US"/>
-        </w:rPr>
-        <w:t xml:space="preserve"> medications) </w:t>
-      </w:r>
-    </w:p>
-    <w:p>
-      <w:pPr>
-        <w:rPr>
-          <w:sz w:val="24"/>
-          <w:szCs w:val="24"/>
-        </w:rPr>
-      </w:pPr>
-      <w:r>
-        <w:rPr>
-          <w:sz w:val="24"/>
-          <w:szCs w:val="24"/>
-          <w:lang w:val="en-US"/>
-        </w:rPr>
-        <w:tab/>
-      </w:r>
-      <w:proofErr w:type="spellStart"/>
-      <w:r>
-        <w:rPr>
-          <w:sz w:val="24"/>
-          <w:szCs w:val="24"/>
-        </w:rPr>
-        <w:t>from</w:t>
-      </w:r>
-      <w:proofErr w:type="spellEnd"/>
-      <w:r>
-        <w:rPr>
-          <w:sz w:val="24"/>
-          <w:szCs w:val="24"/>
-        </w:rPr>
-        <w:t xml:space="preserve"> </w:t>
-      </w:r>
-      <w:proofErr w:type="spellStart"/>
-      <w:r>
-        <w:rPr>
-          <w:sz w:val="24"/>
-          <w:szCs w:val="24"/>
-        </w:rPr>
-        <w:t>dim_animal</w:t>
-      </w:r>
-      <w:proofErr w:type="spellEnd"/>
-      <w:r>
-        <w:rPr>
-          <w:sz w:val="24"/>
-          <w:szCs w:val="24"/>
-        </w:rPr>
-        <w:t xml:space="preserve"> (acabar isto depois)</w:t>
-      </w:r>
+      </w:pPr>
     </w:p>
     <w:p>
       <w:pPr>
         <w:rPr>
           <w:sz w:val="40"/>
+          <w:lang w:val="en-US"/>
         </w:rPr>
       </w:pPr>
     </w:p>
@@ -7883,16 +7761,16 @@
     </w:lvl>
   </w:abstractNum>
   <w:abstractNum w:abstractNumId="1" w15:restartNumberingAfterBreak="0">
-    <w:nsid w:val="3DA40B49"/>
+    <w:nsid w:val="1FF832AF"/>
     <w:multiLevelType w:val="hybridMultilevel"/>
-    <w:tmpl w:val="A1084D38"/>
-    <w:lvl w:ilvl="0" w:tplc="CD96975A">
+    <w:tmpl w:val="183CF7A4"/>
+    <w:lvl w:ilvl="0" w:tplc="197CFA90">
       <w:start w:val="1"/>
       <w:numFmt w:val="decimal"/>
       <w:lvlText w:val="%1."/>
       <w:lvlJc w:val="left"/>
       <w:pPr>
-        <w:ind w:left="720" w:hanging="360"/>
+        <w:ind w:left="502" w:hanging="360"/>
       </w:pPr>
       <w:rPr>
         <w:rFonts w:hint="default"/>
@@ -7973,10 +7851,10 @@
     </w:lvl>
   </w:abstractNum>
   <w:abstractNum w:abstractNumId="2" w15:restartNumberingAfterBreak="0">
-    <w:nsid w:val="5B8259DC"/>
+    <w:nsid w:val="3DA40B49"/>
     <w:multiLevelType w:val="hybridMultilevel"/>
-    <w:tmpl w:val="854E60D4"/>
-    <w:lvl w:ilvl="0" w:tplc="2C900648">
+    <w:tmpl w:val="A1084D38"/>
+    <w:lvl w:ilvl="0" w:tplc="CD96975A">
       <w:start w:val="1"/>
       <w:numFmt w:val="decimal"/>
       <w:lvlText w:val="%1."/>
@@ -8063,10 +7941,10 @@
     </w:lvl>
   </w:abstractNum>
   <w:abstractNum w:abstractNumId="3" w15:restartNumberingAfterBreak="0">
-    <w:nsid w:val="746936CC"/>
+    <w:nsid w:val="5B8259DC"/>
     <w:multiLevelType w:val="hybridMultilevel"/>
-    <w:tmpl w:val="C23648F6"/>
-    <w:lvl w:ilvl="0" w:tplc="6CAA549E">
+    <w:tmpl w:val="854E60D4"/>
+    <w:lvl w:ilvl="0" w:tplc="2C900648">
       <w:start w:val="1"/>
       <w:numFmt w:val="decimal"/>
       <w:lvlText w:val="%1."/>
@@ -8152,16 +8030,109 @@
       </w:pPr>
     </w:lvl>
   </w:abstractNum>
+  <w:abstractNum w:abstractNumId="4" w15:restartNumberingAfterBreak="0">
+    <w:nsid w:val="746936CC"/>
+    <w:multiLevelType w:val="hybridMultilevel"/>
+    <w:tmpl w:val="C23648F6"/>
+    <w:lvl w:ilvl="0" w:tplc="6CAA549E">
+      <w:start w:val="1"/>
+      <w:numFmt w:val="decimal"/>
+      <w:lvlText w:val="%1."/>
+      <w:lvlJc w:val="left"/>
+      <w:pPr>
+        <w:ind w:left="720" w:hanging="360"/>
+      </w:pPr>
+      <w:rPr>
+        <w:rFonts w:hint="default"/>
+        <w:b/>
+      </w:rPr>
+    </w:lvl>
+    <w:lvl w:ilvl="1" w:tplc="08160019" w:tentative="1">
+      <w:start w:val="1"/>
+      <w:numFmt w:val="lowerLetter"/>
+      <w:lvlText w:val="%2."/>
+      <w:lvlJc w:val="left"/>
+      <w:pPr>
+        <w:ind w:left="1440" w:hanging="360"/>
+      </w:pPr>
+    </w:lvl>
+    <w:lvl w:ilvl="2" w:tplc="0816001B" w:tentative="1">
+      <w:start w:val="1"/>
+      <w:numFmt w:val="lowerRoman"/>
+      <w:lvlText w:val="%3."/>
+      <w:lvlJc w:val="right"/>
+      <w:pPr>
+        <w:ind w:left="2160" w:hanging="180"/>
+      </w:pPr>
+    </w:lvl>
+    <w:lvl w:ilvl="3" w:tplc="0816000F" w:tentative="1">
+      <w:start w:val="1"/>
+      <w:numFmt w:val="decimal"/>
+      <w:lvlText w:val="%4."/>
+      <w:lvlJc w:val="left"/>
+      <w:pPr>
+        <w:ind w:left="2880" w:hanging="360"/>
+      </w:pPr>
+    </w:lvl>
+    <w:lvl w:ilvl="4" w:tplc="08160019" w:tentative="1">
+      <w:start w:val="1"/>
+      <w:numFmt w:val="lowerLetter"/>
+      <w:lvlText w:val="%5."/>
+      <w:lvlJc w:val="left"/>
+      <w:pPr>
+        <w:ind w:left="3600" w:hanging="360"/>
+      </w:pPr>
+    </w:lvl>
+    <w:lvl w:ilvl="5" w:tplc="0816001B" w:tentative="1">
+      <w:start w:val="1"/>
+      <w:numFmt w:val="lowerRoman"/>
+      <w:lvlText w:val="%6."/>
+      <w:lvlJc w:val="right"/>
+      <w:pPr>
+        <w:ind w:left="4320" w:hanging="180"/>
+      </w:pPr>
+    </w:lvl>
+    <w:lvl w:ilvl="6" w:tplc="0816000F" w:tentative="1">
+      <w:start w:val="1"/>
+      <w:numFmt w:val="decimal"/>
+      <w:lvlText w:val="%7."/>
+      <w:lvlJc w:val="left"/>
+      <w:pPr>
+        <w:ind w:left="5040" w:hanging="360"/>
+      </w:pPr>
+    </w:lvl>
+    <w:lvl w:ilvl="7" w:tplc="08160019" w:tentative="1">
+      <w:start w:val="1"/>
+      <w:numFmt w:val="lowerLetter"/>
+      <w:lvlText w:val="%8."/>
+      <w:lvlJc w:val="left"/>
+      <w:pPr>
+        <w:ind w:left="5760" w:hanging="360"/>
+      </w:pPr>
+    </w:lvl>
+    <w:lvl w:ilvl="8" w:tplc="0816001B" w:tentative="1">
+      <w:start w:val="1"/>
+      <w:numFmt w:val="lowerRoman"/>
+      <w:lvlText w:val="%9."/>
+      <w:lvlJc w:val="right"/>
+      <w:pPr>
+        <w:ind w:left="6480" w:hanging="180"/>
+      </w:pPr>
+    </w:lvl>
+  </w:abstractNum>
   <w:num w:numId="1">
     <w:abstractNumId w:val="0"/>
   </w:num>
   <w:num w:numId="2">
+    <w:abstractNumId w:val="3"/>
+  </w:num>
+  <w:num w:numId="3">
+    <w:abstractNumId w:val="4"/>
+  </w:num>
+  <w:num w:numId="4">
     <w:abstractNumId w:val="2"/>
   </w:num>
-  <w:num w:numId="3">
-    <w:abstractNumId w:val="3"/>
-  </w:num>
-  <w:num w:numId="4">
+  <w:num w:numId="5">
     <w:abstractNumId w:val="1"/>
   </w:num>
 </w:numbering>

--- a/part2_pdf.docx
+++ b/part2_pdf.docx
@@ -7281,6 +7281,74 @@
     </w:p>
     <w:p>
       <w:pPr>
+        <w:pStyle w:val="PargrafodaLista"/>
+        <w:numPr>
+          <w:ilvl w:val="0"/>
+          <w:numId w:val="4"/>
+        </w:numPr>
+        <w:rPr>
+          <w:sz w:val="24"/>
+          <w:lang w:val="en-US"/>
+        </w:rPr>
+      </w:pPr>
+      <w:r>
+        <w:rPr>
+          <w:sz w:val="24"/>
+          <w:lang w:val="en-US"/>
+        </w:rPr>
+        <w:t>FALTA A 4!</w:t>
+      </w:r>
+    </w:p>
+    <w:p>
+      <w:pPr>
+        <w:rPr>
+          <w:sz w:val="24"/>
+          <w:lang w:val="en-US"/>
+        </w:rPr>
+      </w:pPr>
+    </w:p>
+    <w:p>
+      <w:pPr>
+        <w:rPr>
+          <w:sz w:val="24"/>
+          <w:lang w:val="en-US"/>
+        </w:rPr>
+      </w:pPr>
+    </w:p>
+    <w:p>
+      <w:pPr>
+        <w:rPr>
+          <w:sz w:val="24"/>
+          <w:lang w:val="en-US"/>
+        </w:rPr>
+      </w:pPr>
+    </w:p>
+    <w:p>
+      <w:pPr>
+        <w:rPr>
+          <w:sz w:val="24"/>
+          <w:lang w:val="en-US"/>
+        </w:rPr>
+      </w:pPr>
+    </w:p>
+    <w:p>
+      <w:pPr>
+        <w:rPr>
+          <w:sz w:val="24"/>
+          <w:lang w:val="en-US"/>
+        </w:rPr>
+      </w:pPr>
+    </w:p>
+    <w:p>
+      <w:pPr>
+        <w:rPr>
+          <w:sz w:val="24"/>
+          <w:lang w:val="en-US"/>
+        </w:rPr>
+      </w:pPr>
+    </w:p>
+    <w:p>
+      <w:pPr>
         <w:rPr>
           <w:sz w:val="24"/>
           <w:lang w:val="en-US"/>
@@ -7299,6 +7367,7 @@
           <w:sz w:val="40"/>
           <w:lang w:val="en-US"/>
         </w:rPr>
+        <w:lastRenderedPageBreak/>
         <w:t>Views</w:t>
       </w:r>
     </w:p>
@@ -7359,107 +7428,625 @@
         <w:tab/>
         <w:t xml:space="preserve">(select </w:t>
       </w:r>
-      <w:proofErr w:type="spellStart"/>
       <w:r>
         <w:rPr>
           <w:sz w:val="24"/>
           <w:szCs w:val="24"/>
           <w:lang w:val="en-US"/>
         </w:rPr>
+        <w:t>distinct(</w:t>
+      </w:r>
+      <w:r>
+        <w:rPr>
+          <w:sz w:val="24"/>
+          <w:szCs w:val="24"/>
+          <w:lang w:val="en-US"/>
+        </w:rPr>
         <w:t>date_timestamp</w:t>
       </w:r>
-      <w:proofErr w:type="spellEnd"/>
       <w:r>
         <w:rPr>
           <w:sz w:val="24"/>
           <w:szCs w:val="24"/>
           <w:lang w:val="en-US"/>
         </w:rPr>
-        <w:t>, day(</w:t>
-      </w:r>
-      <w:proofErr w:type="spellStart"/>
-      <w:r>
-        <w:rPr>
-          <w:sz w:val="24"/>
-          <w:szCs w:val="24"/>
-          <w:lang w:val="en-US"/>
-        </w:rPr>
-        <w:t>date_timestamp</w:t>
-      </w:r>
-      <w:proofErr w:type="spellEnd"/>
-      <w:r>
-        <w:rPr>
-          <w:sz w:val="24"/>
-          <w:szCs w:val="24"/>
-          <w:lang w:val="en-US"/>
-        </w:rPr>
-        <w:t>) as day, month(</w:t>
-      </w:r>
-      <w:proofErr w:type="spellStart"/>
-      <w:r>
-        <w:rPr>
-          <w:sz w:val="24"/>
-          <w:szCs w:val="24"/>
-          <w:lang w:val="en-US"/>
-        </w:rPr>
-        <w:t>date_timestamp</w:t>
-      </w:r>
-      <w:proofErr w:type="spellEnd"/>
-      <w:r>
-        <w:rPr>
-          <w:sz w:val="24"/>
-          <w:szCs w:val="24"/>
-          <w:lang w:val="en-US"/>
-        </w:rPr>
-        <w:t>) as month, year(</w:t>
-      </w:r>
-      <w:proofErr w:type="spellStart"/>
-      <w:r>
-        <w:rPr>
-          <w:sz w:val="24"/>
-          <w:szCs w:val="24"/>
-          <w:lang w:val="en-US"/>
-        </w:rPr>
-        <w:t>date_timestamp</w:t>
-      </w:r>
-      <w:proofErr w:type="spellEnd"/>
-      <w:r>
-        <w:rPr>
-          <w:sz w:val="24"/>
-          <w:szCs w:val="24"/>
-          <w:lang w:val="en-US"/>
-        </w:rPr>
-        <w:t>) as year from consult);</w:t>
-      </w:r>
-    </w:p>
-    <w:p>
-      <w:pPr>
-        <w:rPr>
-          <w:sz w:val="24"/>
-          <w:szCs w:val="24"/>
-          <w:lang w:val="en-US"/>
-        </w:rPr>
-      </w:pPr>
-    </w:p>
-    <w:p>
-      <w:pPr>
-        <w:rPr>
-          <w:sz w:val="24"/>
-          <w:szCs w:val="24"/>
-          <w:lang w:val="en-US"/>
-        </w:rPr>
-      </w:pPr>
-    </w:p>
-    <w:p>
-      <w:pPr>
-        <w:rPr>
-          <w:sz w:val="24"/>
-          <w:szCs w:val="24"/>
-          <w:lang w:val="en-US"/>
-        </w:rPr>
-      </w:pPr>
+        <w:t>)</w:t>
+      </w:r>
       <w:bookmarkStart w:id="0" w:name="_GoBack"/>
       <w:bookmarkEnd w:id="0"/>
+      <w:r>
+        <w:rPr>
+          <w:sz w:val="24"/>
+          <w:szCs w:val="24"/>
+          <w:lang w:val="en-US"/>
+        </w:rPr>
+        <w:t>, day(</w:t>
+      </w:r>
+      <w:proofErr w:type="spellStart"/>
+      <w:r>
+        <w:rPr>
+          <w:sz w:val="24"/>
+          <w:szCs w:val="24"/>
+          <w:lang w:val="en-US"/>
+        </w:rPr>
+        <w:t>date_timestamp</w:t>
+      </w:r>
+      <w:proofErr w:type="spellEnd"/>
+      <w:r>
+        <w:rPr>
+          <w:sz w:val="24"/>
+          <w:szCs w:val="24"/>
+          <w:lang w:val="en-US"/>
+        </w:rPr>
+        <w:t>) as day, month(</w:t>
+      </w:r>
+      <w:proofErr w:type="spellStart"/>
+      <w:r>
+        <w:rPr>
+          <w:sz w:val="24"/>
+          <w:szCs w:val="24"/>
+          <w:lang w:val="en-US"/>
+        </w:rPr>
+        <w:t>date_timestamp</w:t>
+      </w:r>
+      <w:proofErr w:type="spellEnd"/>
+      <w:r>
+        <w:rPr>
+          <w:sz w:val="24"/>
+          <w:szCs w:val="24"/>
+          <w:lang w:val="en-US"/>
+        </w:rPr>
+        <w:t>)</w:t>
+      </w:r>
+    </w:p>
+    <w:p>
+      <w:pPr>
+        <w:ind w:firstLine="708"/>
+        <w:rPr>
+          <w:sz w:val="24"/>
+          <w:szCs w:val="24"/>
+          <w:lang w:val="en-US"/>
+        </w:rPr>
+      </w:pPr>
+      <w:r>
+        <w:rPr>
+          <w:sz w:val="24"/>
+          <w:szCs w:val="24"/>
+          <w:lang w:val="en-US"/>
+        </w:rPr>
+        <w:t>as month, year(</w:t>
+      </w:r>
+      <w:proofErr w:type="spellStart"/>
+      <w:r>
+        <w:rPr>
+          <w:sz w:val="24"/>
+          <w:szCs w:val="24"/>
+          <w:lang w:val="en-US"/>
+        </w:rPr>
+        <w:t>date_timestamp</w:t>
+      </w:r>
+      <w:proofErr w:type="spellEnd"/>
+      <w:r>
+        <w:rPr>
+          <w:sz w:val="24"/>
+          <w:szCs w:val="24"/>
+          <w:lang w:val="en-US"/>
+        </w:rPr>
+        <w:t>) as year from consult);</w:t>
+      </w:r>
+    </w:p>
+    <w:p>
+      <w:pPr>
+        <w:rPr>
+          <w:sz w:val="24"/>
+          <w:szCs w:val="24"/>
+          <w:lang w:val="en-US"/>
+        </w:rPr>
+      </w:pPr>
+    </w:p>
+    <w:p>
+      <w:pPr>
+        <w:rPr>
+          <w:sz w:val="24"/>
+          <w:szCs w:val="24"/>
+          <w:lang w:val="en-US"/>
+        </w:rPr>
+      </w:pPr>
+    </w:p>
+    <w:p>
+      <w:pPr>
+        <w:rPr>
+          <w:sz w:val="24"/>
+          <w:szCs w:val="24"/>
+          <w:lang w:val="en-US"/>
+        </w:rPr>
+      </w:pPr>
+      <w:r>
+        <w:rPr>
+          <w:noProof/>
+        </w:rPr>
+        <mc:AlternateContent>
+          <mc:Choice Requires="wps">
+            <w:drawing>
+              <wp:anchor distT="0" distB="0" distL="114300" distR="114300" simplePos="0" relativeHeight="251725824" behindDoc="1" locked="0" layoutInCell="1" allowOverlap="1" wp14:anchorId="11A7EDC0" wp14:editId="7258905A">
+                <wp:simplePos x="0" y="0"/>
+                <wp:positionH relativeFrom="column">
+                  <wp:posOffset>2879725</wp:posOffset>
+                </wp:positionH>
+                <wp:positionV relativeFrom="paragraph">
+                  <wp:posOffset>4955540</wp:posOffset>
+                </wp:positionV>
+                <wp:extent cx="3524250" cy="635"/>
+                <wp:effectExtent l="0" t="0" r="0" b="0"/>
+                <wp:wrapTight wrapText="bothSides">
+                  <wp:wrapPolygon edited="0">
+                    <wp:start x="0" y="0"/>
+                    <wp:lineTo x="0" y="21600"/>
+                    <wp:lineTo x="21600" y="21600"/>
+                    <wp:lineTo x="21600" y="0"/>
+                  </wp:wrapPolygon>
+                </wp:wrapTight>
+                <wp:docPr id="51" name="Caixa de texto 51"/>
+                <wp:cNvGraphicFramePr/>
+                <a:graphic xmlns:a="http://schemas.openxmlformats.org/drawingml/2006/main">
+                  <a:graphicData uri="http://schemas.microsoft.com/office/word/2010/wordprocessingShape">
+                    <wps:wsp>
+                      <wps:cNvSpPr txBox="1"/>
+                      <wps:spPr>
+                        <a:xfrm>
+                          <a:off x="0" y="0"/>
+                          <a:ext cx="3524250" cy="635"/>
+                        </a:xfrm>
+                        <a:prstGeom prst="rect">
+                          <a:avLst/>
+                        </a:prstGeom>
+                        <a:solidFill>
+                          <a:prstClr val="white"/>
+                        </a:solidFill>
+                        <a:ln>
+                          <a:noFill/>
+                        </a:ln>
+                      </wps:spPr>
+                      <wps:txbx>
+                        <w:txbxContent>
+                          <w:p>
+                            <w:pPr>
+                              <w:pStyle w:val="Legenda"/>
+                              <w:jc w:val="center"/>
+                              <w:rPr>
+                                <w:noProof/>
+                                <w:lang w:val="en-US"/>
+                              </w:rPr>
+                            </w:pPr>
+                            <w:proofErr w:type="spellStart"/>
+                            <w:r>
+                              <w:rPr>
+                                <w:lang w:val="en-US"/>
+                              </w:rPr>
+                              <w:t>Figura</w:t>
+                            </w:r>
+                            <w:proofErr w:type="spellEnd"/>
+                            <w:r>
+                              <w:rPr>
+                                <w:lang w:val="en-US"/>
+                              </w:rPr>
+                              <w:t xml:space="preserve"> </w:t>
+                            </w:r>
+                            <w:r>
+                              <w:rPr>
+                                <w:lang w:val="en-US"/>
+                              </w:rPr>
+                              <w:t>2</w:t>
+                            </w:r>
+                            <w:r>
+                              <w:rPr>
+                                <w:lang w:val="en-US"/>
+                              </w:rPr>
+                              <w:t xml:space="preserve">1 - List of all </w:t>
+                            </w:r>
+                            <w:proofErr w:type="spellStart"/>
+                            <w:r>
+                              <w:rPr>
+                                <w:lang w:val="en-US"/>
+                              </w:rPr>
+                              <w:t>atributes</w:t>
+                            </w:r>
+                            <w:proofErr w:type="spellEnd"/>
+                            <w:r>
+                              <w:rPr>
+                                <w:lang w:val="en-US"/>
+                              </w:rPr>
+                              <w:t xml:space="preserve"> of </w:t>
+                            </w:r>
+                            <w:proofErr w:type="spellStart"/>
+                            <w:r>
+                              <w:rPr>
+                                <w:lang w:val="en-US"/>
+                              </w:rPr>
+                              <w:t>dim_date</w:t>
+                            </w:r>
+                            <w:proofErr w:type="spellEnd"/>
+                            <w:r>
+                              <w:rPr>
+                                <w:lang w:val="en-US"/>
+                              </w:rPr>
+                              <w:t xml:space="preserve"> ordered by date</w:t>
+                            </w:r>
+                          </w:p>
+                        </w:txbxContent>
+                      </wps:txbx>
+                      <wps:bodyPr rot="0" spcFirstLastPara="0" vertOverflow="overflow" horzOverflow="overflow" vert="horz" wrap="square" lIns="0" tIns="0" rIns="0" bIns="0" numCol="1" spcCol="0" rtlCol="0" fromWordArt="0" anchor="t" anchorCtr="0" forceAA="0" compatLnSpc="1">
+                        <a:prstTxWarp prst="textNoShape">
+                          <a:avLst/>
+                        </a:prstTxWarp>
+                        <a:spAutoFit/>
+                      </wps:bodyPr>
+                    </wps:wsp>
+                  </a:graphicData>
+                </a:graphic>
+              </wp:anchor>
+            </w:drawing>
+          </mc:Choice>
+          <mc:Fallback>
+            <w:pict>
+              <v:shape w14:anchorId="11A7EDC0" id="Caixa de texto 51" o:spid="_x0000_s1043" type="#_x0000_t202" style="position:absolute;margin-left:226.75pt;margin-top:390.2pt;width:277.5pt;height:.05pt;z-index:-251590656;visibility:visible;mso-wrap-style:square;mso-wrap-distance-left:9pt;mso-wrap-distance-top:0;mso-wrap-distance-right:9pt;mso-wrap-distance-bottom:0;mso-position-horizontal:absolute;mso-position-horizontal-relative:text;mso-position-vertical:absolute;mso-position-vertical-relative:text;v-text-anchor:top" o:gfxdata="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" stroked="f">
+                <v:textbox style="mso-fit-shape-to-text:t" inset="0,0,0,0">
+                  <w:txbxContent>
+                    <w:p>
+                      <w:pPr>
+                        <w:pStyle w:val="Legenda"/>
+                        <w:jc w:val="center"/>
+                        <w:rPr>
+                          <w:noProof/>
+                          <w:lang w:val="en-US"/>
+                        </w:rPr>
+                      </w:pPr>
+                      <w:proofErr w:type="spellStart"/>
+                      <w:r>
+                        <w:rPr>
+                          <w:lang w:val="en-US"/>
+                        </w:rPr>
+                        <w:t>Figura</w:t>
+                      </w:r>
+                      <w:proofErr w:type="spellEnd"/>
+                      <w:r>
+                        <w:rPr>
+                          <w:lang w:val="en-US"/>
+                        </w:rPr>
+                        <w:t xml:space="preserve"> </w:t>
+                      </w:r>
+                      <w:r>
+                        <w:rPr>
+                          <w:lang w:val="en-US"/>
+                        </w:rPr>
+                        <w:t>2</w:t>
+                      </w:r>
+                      <w:r>
+                        <w:rPr>
+                          <w:lang w:val="en-US"/>
+                        </w:rPr>
+                        <w:t xml:space="preserve">1 - List of all </w:t>
+                      </w:r>
+                      <w:proofErr w:type="spellStart"/>
+                      <w:r>
+                        <w:rPr>
+                          <w:lang w:val="en-US"/>
+                        </w:rPr>
+                        <w:t>atributes</w:t>
+                      </w:r>
+                      <w:proofErr w:type="spellEnd"/>
+                      <w:r>
+                        <w:rPr>
+                          <w:lang w:val="en-US"/>
+                        </w:rPr>
+                        <w:t xml:space="preserve"> of </w:t>
+                      </w:r>
+                      <w:proofErr w:type="spellStart"/>
+                      <w:r>
+                        <w:rPr>
+                          <w:lang w:val="en-US"/>
+                        </w:rPr>
+                        <w:t>dim_date</w:t>
+                      </w:r>
+                      <w:proofErr w:type="spellEnd"/>
+                      <w:r>
+                        <w:rPr>
+                          <w:lang w:val="en-US"/>
+                        </w:rPr>
+                        <w:t xml:space="preserve"> ordered by date</w:t>
+                      </w:r>
+                    </w:p>
+                  </w:txbxContent>
+                </v:textbox>
+                <w10:wrap type="tight"/>
+              </v:shape>
+            </w:pict>
+          </mc:Fallback>
+        </mc:AlternateContent>
+      </w:r>
+      <w:r>
+        <w:rPr>
+          <w:noProof/>
+        </w:rPr>
+        <w:drawing>
+          <wp:anchor distT="0" distB="0" distL="114300" distR="114300" simplePos="0" relativeHeight="251721728" behindDoc="1" locked="0" layoutInCell="1" allowOverlap="1" wp14:anchorId="037E522B">
+            <wp:simplePos x="0" y="0"/>
+            <wp:positionH relativeFrom="page">
+              <wp:posOffset>3959860</wp:posOffset>
+            </wp:positionH>
+            <wp:positionV relativeFrom="paragraph">
+              <wp:posOffset>145415</wp:posOffset>
+            </wp:positionV>
+            <wp:extent cx="3524250" cy="4752975"/>
+            <wp:effectExtent l="0" t="0" r="0" b="9525"/>
+            <wp:wrapTight wrapText="bothSides">
+              <wp:wrapPolygon edited="0">
+                <wp:start x="0" y="0"/>
+                <wp:lineTo x="0" y="21557"/>
+                <wp:lineTo x="21483" y="21557"/>
+                <wp:lineTo x="21483" y="0"/>
+                <wp:lineTo x="0" y="0"/>
+              </wp:wrapPolygon>
+            </wp:wrapTight>
+            <wp:docPr id="49" name="Imagem 49"/>
+            <wp:cNvGraphicFramePr>
+              <a:graphicFrameLocks xmlns:a="http://schemas.openxmlformats.org/drawingml/2006/main" noChangeAspect="1"/>
+            </wp:cNvGraphicFramePr>
+            <a:graphic xmlns:a="http://schemas.openxmlformats.org/drawingml/2006/main">
+              <a:graphicData uri="http://schemas.openxmlformats.org/drawingml/2006/picture">
+                <pic:pic xmlns:pic="http://schemas.openxmlformats.org/drawingml/2006/picture">
+                  <pic:nvPicPr>
+                    <pic:cNvPr id="1" name=""/>
+                    <pic:cNvPicPr/>
+                  </pic:nvPicPr>
+                  <pic:blipFill>
+                    <a:blip r:embed="rId33">
+                      <a:extLst>
+                        <a:ext uri="{28A0092B-C50C-407E-A947-70E740481C1C}">
+                          <a14:useLocalDpi xmlns:a14="http://schemas.microsoft.com/office/drawing/2010/main" val="0"/>
+                        </a:ext>
+                      </a:extLst>
+                    </a:blip>
+                    <a:stretch>
+                      <a:fillRect/>
+                    </a:stretch>
+                  </pic:blipFill>
+                  <pic:spPr>
+                    <a:xfrm>
+                      <a:off x="0" y="0"/>
+                      <a:ext cx="3524250" cy="4752975"/>
+                    </a:xfrm>
+                    <a:prstGeom prst="rect">
+                      <a:avLst/>
+                    </a:prstGeom>
+                  </pic:spPr>
+                </pic:pic>
+              </a:graphicData>
+            </a:graphic>
+          </wp:anchor>
+        </w:drawing>
+      </w:r>
+      <w:r>
+        <w:rPr>
+          <w:noProof/>
+        </w:rPr>
+        <mc:AlternateContent>
+          <mc:Choice Requires="wps">
+            <w:drawing>
+              <wp:anchor distT="0" distB="0" distL="114300" distR="114300" simplePos="0" relativeHeight="251723776" behindDoc="1" locked="0" layoutInCell="1" allowOverlap="1" wp14:anchorId="000722D1" wp14:editId="2CCF56F0">
+                <wp:simplePos x="0" y="0"/>
+                <wp:positionH relativeFrom="column">
+                  <wp:posOffset>-308610</wp:posOffset>
+                </wp:positionH>
+                <wp:positionV relativeFrom="paragraph">
+                  <wp:posOffset>4962525</wp:posOffset>
+                </wp:positionV>
+                <wp:extent cx="3105150" cy="635"/>
+                <wp:effectExtent l="0" t="0" r="0" b="0"/>
+                <wp:wrapTight wrapText="bothSides">
+                  <wp:wrapPolygon edited="0">
+                    <wp:start x="0" y="0"/>
+                    <wp:lineTo x="0" y="21600"/>
+                    <wp:lineTo x="21600" y="21600"/>
+                    <wp:lineTo x="21600" y="0"/>
+                  </wp:wrapPolygon>
+                </wp:wrapTight>
+                <wp:docPr id="50" name="Caixa de texto 50"/>
+                <wp:cNvGraphicFramePr/>
+                <a:graphic xmlns:a="http://schemas.openxmlformats.org/drawingml/2006/main">
+                  <a:graphicData uri="http://schemas.microsoft.com/office/word/2010/wordprocessingShape">
+                    <wps:wsp>
+                      <wps:cNvSpPr txBox="1"/>
+                      <wps:spPr>
+                        <a:xfrm>
+                          <a:off x="0" y="0"/>
+                          <a:ext cx="3105150" cy="635"/>
+                        </a:xfrm>
+                        <a:prstGeom prst="rect">
+                          <a:avLst/>
+                        </a:prstGeom>
+                        <a:solidFill>
+                          <a:prstClr val="white"/>
+                        </a:solidFill>
+                        <a:ln>
+                          <a:noFill/>
+                        </a:ln>
+                      </wps:spPr>
+                      <wps:txbx>
+                        <w:txbxContent>
+                          <w:p>
+                            <w:pPr>
+                              <w:pStyle w:val="Legenda"/>
+                              <w:jc w:val="center"/>
+                              <w:rPr>
+                                <w:noProof/>
+                                <w:lang w:val="en-US"/>
+                              </w:rPr>
+                            </w:pPr>
+                            <w:proofErr w:type="spellStart"/>
+                            <w:r>
+                              <w:rPr>
+                                <w:lang w:val="en-US"/>
+                              </w:rPr>
+                              <w:t>Figura</w:t>
+                            </w:r>
+                            <w:proofErr w:type="spellEnd"/>
+                            <w:r>
+                              <w:rPr>
+                                <w:lang w:val="en-US"/>
+                              </w:rPr>
+                              <w:t xml:space="preserve"> 20 - List of dates of all consults ordered by date</w:t>
+                            </w:r>
+                          </w:p>
+                        </w:txbxContent>
+                      </wps:txbx>
+                      <wps:bodyPr rot="0" spcFirstLastPara="0" vertOverflow="overflow" horzOverflow="overflow" vert="horz" wrap="square" lIns="0" tIns="0" rIns="0" bIns="0" numCol="1" spcCol="0" rtlCol="0" fromWordArt="0" anchor="t" anchorCtr="0" forceAA="0" compatLnSpc="1">
+                        <a:prstTxWarp prst="textNoShape">
+                          <a:avLst/>
+                        </a:prstTxWarp>
+                        <a:spAutoFit/>
+                      </wps:bodyPr>
+                    </wps:wsp>
+                  </a:graphicData>
+                </a:graphic>
+              </wp:anchor>
+            </w:drawing>
+          </mc:Choice>
+          <mc:Fallback>
+            <w:pict>
+              <v:shape w14:anchorId="000722D1" id="Caixa de texto 50" o:spid="_x0000_s1044" type="#_x0000_t202" style="position:absolute;margin-left:-24.3pt;margin-top:390.75pt;width:244.5pt;height:.05pt;z-index:-251592704;visibility:visible;mso-wrap-style:square;mso-wrap-distance-left:9pt;mso-wrap-distance-top:0;mso-wrap-distance-right:9pt;mso-wrap-distance-bottom:0;mso-position-horizontal:absolute;mso-position-horizontal-relative:text;mso-position-vertical:absolute;mso-position-vertical-relative:text;v-text-anchor:top" o:gfxdata="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" stroked="f">
+                <v:textbox style="mso-fit-shape-to-text:t" inset="0,0,0,0">
+                  <w:txbxContent>
+                    <w:p>
+                      <w:pPr>
+                        <w:pStyle w:val="Legenda"/>
+                        <w:jc w:val="center"/>
+                        <w:rPr>
+                          <w:noProof/>
+                          <w:lang w:val="en-US"/>
+                        </w:rPr>
+                      </w:pPr>
+                      <w:proofErr w:type="spellStart"/>
+                      <w:r>
+                        <w:rPr>
+                          <w:lang w:val="en-US"/>
+                        </w:rPr>
+                        <w:t>Figura</w:t>
+                      </w:r>
+                      <w:proofErr w:type="spellEnd"/>
+                      <w:r>
+                        <w:rPr>
+                          <w:lang w:val="en-US"/>
+                        </w:rPr>
+                        <w:t xml:space="preserve"> 20 - List of dates of all consults ordered by date</w:t>
+                      </w:r>
+                    </w:p>
+                  </w:txbxContent>
+                </v:textbox>
+                <w10:wrap type="tight"/>
+              </v:shape>
+            </w:pict>
+          </mc:Fallback>
+        </mc:AlternateContent>
+      </w:r>
+      <w:r>
+        <w:rPr>
+          <w:noProof/>
+        </w:rPr>
+        <w:drawing>
+          <wp:anchor distT="0" distB="0" distL="114300" distR="114300" simplePos="0" relativeHeight="251720704" behindDoc="1" locked="0" layoutInCell="1" allowOverlap="1" wp14:anchorId="56C4A193">
+            <wp:simplePos x="0" y="0"/>
+            <wp:positionH relativeFrom="column">
+              <wp:posOffset>-308610</wp:posOffset>
+            </wp:positionH>
+            <wp:positionV relativeFrom="paragraph">
+              <wp:posOffset>0</wp:posOffset>
+            </wp:positionV>
+            <wp:extent cx="3105150" cy="4905375"/>
+            <wp:effectExtent l="0" t="0" r="0" b="9525"/>
+            <wp:wrapTight wrapText="bothSides">
+              <wp:wrapPolygon edited="0">
+                <wp:start x="0" y="0"/>
+                <wp:lineTo x="0" y="21558"/>
+                <wp:lineTo x="21467" y="21558"/>
+                <wp:lineTo x="21467" y="0"/>
+                <wp:lineTo x="0" y="0"/>
+              </wp:wrapPolygon>
+            </wp:wrapTight>
+            <wp:docPr id="48" name="Imagem 48"/>
+            <wp:cNvGraphicFramePr>
+              <a:graphicFrameLocks xmlns:a="http://schemas.openxmlformats.org/drawingml/2006/main" noChangeAspect="1"/>
+            </wp:cNvGraphicFramePr>
+            <a:graphic xmlns:a="http://schemas.openxmlformats.org/drawingml/2006/main">
+              <a:graphicData uri="http://schemas.openxmlformats.org/drawingml/2006/picture">
+                <pic:pic xmlns:pic="http://schemas.openxmlformats.org/drawingml/2006/picture">
+                  <pic:nvPicPr>
+                    <pic:cNvPr id="1" name=""/>
+                    <pic:cNvPicPr/>
+                  </pic:nvPicPr>
+                  <pic:blipFill>
+                    <a:blip r:embed="rId34">
+                      <a:extLst>
+                        <a:ext uri="{28A0092B-C50C-407E-A947-70E740481C1C}">
+                          <a14:useLocalDpi xmlns:a14="http://schemas.microsoft.com/office/drawing/2010/main" val="0"/>
+                        </a:ext>
+                      </a:extLst>
+                    </a:blip>
+                    <a:stretch>
+                      <a:fillRect/>
+                    </a:stretch>
+                  </pic:blipFill>
+                  <pic:spPr>
+                    <a:xfrm>
+                      <a:off x="0" y="0"/>
+                      <a:ext cx="3105150" cy="4905375"/>
+                    </a:xfrm>
+                    <a:prstGeom prst="rect">
+                      <a:avLst/>
+                    </a:prstGeom>
+                  </pic:spPr>
+                </pic:pic>
+              </a:graphicData>
+            </a:graphic>
+          </wp:anchor>
+        </w:drawing>
+      </w:r>
+    </w:p>
+    <w:p>
+      <w:pPr>
+        <w:rPr>
+          <w:sz w:val="24"/>
+          <w:szCs w:val="24"/>
+          <w:lang w:val="en-US"/>
+        </w:rPr>
+      </w:pPr>
+    </w:p>
+    <w:p>
+      <w:pPr>
+        <w:rPr>
+          <w:sz w:val="24"/>
+          <w:szCs w:val="24"/>
+          <w:lang w:val="en-US"/>
+        </w:rPr>
+      </w:pPr>
+    </w:p>
+    <w:p>
+      <w:pPr>
+        <w:rPr>
+          <w:sz w:val="24"/>
+          <w:szCs w:val="24"/>
+          <w:lang w:val="en-US"/>
+        </w:rPr>
+      </w:pPr>
+    </w:p>
+    <w:p>
+      <w:pPr>
+        <w:rPr>
+          <w:sz w:val="24"/>
+          <w:szCs w:val="24"/>
+          <w:lang w:val="en-US"/>
+        </w:rPr>
+      </w:pPr>
     </w:p>
     <w:p>
       <w:pPr>
@@ -7480,7 +8067,6 @@
           <w:szCs w:val="24"/>
           <w:lang w:val="en-US"/>
         </w:rPr>
-        <w:lastRenderedPageBreak/>
         <w:t xml:space="preserve">create view </w:t>
       </w:r>
       <w:proofErr w:type="spellStart"/>
@@ -7573,6 +8159,16 @@
         </w:rPr>
         <w:t xml:space="preserve">, </w:t>
       </w:r>
+    </w:p>
+    <w:p>
+      <w:pPr>
+        <w:ind w:firstLine="708"/>
+        <w:rPr>
+          <w:sz w:val="24"/>
+          <w:szCs w:val="24"/>
+          <w:lang w:val="en-US"/>
+        </w:rPr>
+      </w:pPr>
       <w:proofErr w:type="spellStart"/>
       <w:r>
         <w:rPr>
@@ -7609,6 +8205,549 @@
         </w:rPr>
         <w:t xml:space="preserve"> as age from animal)</w:t>
       </w:r>
+    </w:p>
+    <w:p>
+      <w:pPr>
+        <w:ind w:firstLine="708"/>
+        <w:rPr>
+          <w:sz w:val="24"/>
+          <w:szCs w:val="24"/>
+          <w:lang w:val="en-US"/>
+        </w:rPr>
+      </w:pPr>
+    </w:p>
+    <w:p>
+      <w:pPr>
+        <w:rPr>
+          <w:sz w:val="24"/>
+          <w:szCs w:val="24"/>
+          <w:lang w:val="en-US"/>
+        </w:rPr>
+      </w:pPr>
+    </w:p>
+    <w:p>
+      <w:pPr>
+        <w:rPr>
+          <w:sz w:val="24"/>
+          <w:szCs w:val="24"/>
+          <w:lang w:val="en-US"/>
+        </w:rPr>
+      </w:pPr>
+      <w:r>
+        <w:rPr>
+          <w:noProof/>
+        </w:rPr>
+        <mc:AlternateContent>
+          <mc:Choice Requires="wps">
+            <w:drawing>
+              <wp:anchor distT="0" distB="0" distL="114300" distR="114300" simplePos="0" relativeHeight="251731968" behindDoc="1" locked="0" layoutInCell="1" allowOverlap="1" wp14:anchorId="1867E368" wp14:editId="648BC9EC">
+                <wp:simplePos x="0" y="0"/>
+                <wp:positionH relativeFrom="column">
+                  <wp:posOffset>194945</wp:posOffset>
+                </wp:positionH>
+                <wp:positionV relativeFrom="paragraph">
+                  <wp:posOffset>6425565</wp:posOffset>
+                </wp:positionV>
+                <wp:extent cx="5010150" cy="635"/>
+                <wp:effectExtent l="0" t="0" r="0" b="0"/>
+                <wp:wrapTight wrapText="bothSides">
+                  <wp:wrapPolygon edited="0">
+                    <wp:start x="0" y="0"/>
+                    <wp:lineTo x="0" y="21600"/>
+                    <wp:lineTo x="21600" y="21600"/>
+                    <wp:lineTo x="21600" y="0"/>
+                  </wp:wrapPolygon>
+                </wp:wrapTight>
+                <wp:docPr id="55" name="Caixa de texto 55"/>
+                <wp:cNvGraphicFramePr/>
+                <a:graphic xmlns:a="http://schemas.openxmlformats.org/drawingml/2006/main">
+                  <a:graphicData uri="http://schemas.microsoft.com/office/word/2010/wordprocessingShape">
+                    <wps:wsp>
+                      <wps:cNvSpPr txBox="1"/>
+                      <wps:spPr>
+                        <a:xfrm>
+                          <a:off x="0" y="0"/>
+                          <a:ext cx="5010150" cy="635"/>
+                        </a:xfrm>
+                        <a:prstGeom prst="rect">
+                          <a:avLst/>
+                        </a:prstGeom>
+                        <a:solidFill>
+                          <a:prstClr val="white"/>
+                        </a:solidFill>
+                        <a:ln>
+                          <a:noFill/>
+                        </a:ln>
+                      </wps:spPr>
+                      <wps:txbx>
+                        <w:txbxContent>
+                          <w:p>
+                            <w:pPr>
+                              <w:pStyle w:val="Legenda"/>
+                              <w:jc w:val="center"/>
+                              <w:rPr>
+                                <w:noProof/>
+                                <w:lang w:val="en-US"/>
+                              </w:rPr>
+                            </w:pPr>
+                            <w:proofErr w:type="spellStart"/>
+                            <w:r>
+                              <w:rPr>
+                                <w:lang w:val="en-US"/>
+                              </w:rPr>
+                              <w:t>Figura</w:t>
+                            </w:r>
+                            <w:proofErr w:type="spellEnd"/>
+                            <w:r>
+                              <w:rPr>
+                                <w:lang w:val="en-US"/>
+                              </w:rPr>
+                              <w:t xml:space="preserve"> </w:t>
+                            </w:r>
+                            <w:r>
+                              <w:fldChar w:fldCharType="begin"/>
+                            </w:r>
+                            <w:r>
+                              <w:rPr>
+                                <w:lang w:val="en-US"/>
+                              </w:rPr>
+                              <w:instrText xml:space="preserve"> SEQ Figura \* ARABIC </w:instrText>
+                            </w:r>
+                            <w:r>
+                              <w:fldChar w:fldCharType="separate"/>
+                            </w:r>
+                            <w:r>
+                              <w:rPr>
+                                <w:noProof/>
+                                <w:lang w:val="en-US"/>
+                              </w:rPr>
+                              <w:t>2</w:t>
+                            </w:r>
+                            <w:r>
+                              <w:fldChar w:fldCharType="end"/>
+                            </w:r>
+                            <w:r>
+                              <w:rPr>
+                                <w:lang w:val="en-US"/>
+                              </w:rPr>
+                              <w:t xml:space="preserve">3 - List of all </w:t>
+                            </w:r>
+                            <w:proofErr w:type="spellStart"/>
+                            <w:r>
+                              <w:rPr>
+                                <w:lang w:val="en-US"/>
+                              </w:rPr>
+                              <w:t>atributes</w:t>
+                            </w:r>
+                            <w:proofErr w:type="spellEnd"/>
+                            <w:r>
+                              <w:rPr>
+                                <w:lang w:val="en-US"/>
+                              </w:rPr>
+                              <w:t xml:space="preserve"> of </w:t>
+                            </w:r>
+                            <w:proofErr w:type="spellStart"/>
+                            <w:r>
+                              <w:rPr>
+                                <w:lang w:val="en-US"/>
+                              </w:rPr>
+                              <w:t>dim_animal</w:t>
+                            </w:r>
+                            <w:proofErr w:type="spellEnd"/>
+                            <w:r>
+                              <w:rPr>
+                                <w:lang w:val="en-US"/>
+                              </w:rPr>
+                              <w:t xml:space="preserve"> ordered by name</w:t>
+                            </w:r>
+                          </w:p>
+                        </w:txbxContent>
+                      </wps:txbx>
+                      <wps:bodyPr rot="0" spcFirstLastPara="0" vertOverflow="overflow" horzOverflow="overflow" vert="horz" wrap="square" lIns="0" tIns="0" rIns="0" bIns="0" numCol="1" spcCol="0" rtlCol="0" fromWordArt="0" anchor="t" anchorCtr="0" forceAA="0" compatLnSpc="1">
+                        <a:prstTxWarp prst="textNoShape">
+                          <a:avLst/>
+                        </a:prstTxWarp>
+                        <a:spAutoFit/>
+                      </wps:bodyPr>
+                    </wps:wsp>
+                  </a:graphicData>
+                </a:graphic>
+              </wp:anchor>
+            </w:drawing>
+          </mc:Choice>
+          <mc:Fallback>
+            <w:pict>
+              <v:shape w14:anchorId="1867E368" id="Caixa de texto 55" o:spid="_x0000_s1045" type="#_x0000_t202" style="position:absolute;margin-left:15.35pt;margin-top:505.95pt;width:394.5pt;height:.05pt;z-index:-251584512;visibility:visible;mso-wrap-style:square;mso-wrap-distance-left:9pt;mso-wrap-distance-top:0;mso-wrap-distance-right:9pt;mso-wrap-distance-bottom:0;mso-position-horizontal:absolute;mso-position-horizontal-relative:text;mso-position-vertical:absolute;mso-position-vertical-relative:text;v-text-anchor:top" o:gfxdata="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" stroked="f">
+                <v:textbox style="mso-fit-shape-to-text:t" inset="0,0,0,0">
+                  <w:txbxContent>
+                    <w:p>
+                      <w:pPr>
+                        <w:pStyle w:val="Legenda"/>
+                        <w:jc w:val="center"/>
+                        <w:rPr>
+                          <w:noProof/>
+                          <w:lang w:val="en-US"/>
+                        </w:rPr>
+                      </w:pPr>
+                      <w:proofErr w:type="spellStart"/>
+                      <w:r>
+                        <w:rPr>
+                          <w:lang w:val="en-US"/>
+                        </w:rPr>
+                        <w:t>Figura</w:t>
+                      </w:r>
+                      <w:proofErr w:type="spellEnd"/>
+                      <w:r>
+                        <w:rPr>
+                          <w:lang w:val="en-US"/>
+                        </w:rPr>
+                        <w:t xml:space="preserve"> </w:t>
+                      </w:r>
+                      <w:r>
+                        <w:fldChar w:fldCharType="begin"/>
+                      </w:r>
+                      <w:r>
+                        <w:rPr>
+                          <w:lang w:val="en-US"/>
+                        </w:rPr>
+                        <w:instrText xml:space="preserve"> SEQ Figura \* ARABIC </w:instrText>
+                      </w:r>
+                      <w:r>
+                        <w:fldChar w:fldCharType="separate"/>
+                      </w:r>
+                      <w:r>
+                        <w:rPr>
+                          <w:noProof/>
+                          <w:lang w:val="en-US"/>
+                        </w:rPr>
+                        <w:t>2</w:t>
+                      </w:r>
+                      <w:r>
+                        <w:fldChar w:fldCharType="end"/>
+                      </w:r>
+                      <w:r>
+                        <w:rPr>
+                          <w:lang w:val="en-US"/>
+                        </w:rPr>
+                        <w:t xml:space="preserve">3 - List of all </w:t>
+                      </w:r>
+                      <w:proofErr w:type="spellStart"/>
+                      <w:r>
+                        <w:rPr>
+                          <w:lang w:val="en-US"/>
+                        </w:rPr>
+                        <w:t>atributes</w:t>
+                      </w:r>
+                      <w:proofErr w:type="spellEnd"/>
+                      <w:r>
+                        <w:rPr>
+                          <w:lang w:val="en-US"/>
+                        </w:rPr>
+                        <w:t xml:space="preserve"> of </w:t>
+                      </w:r>
+                      <w:proofErr w:type="spellStart"/>
+                      <w:r>
+                        <w:rPr>
+                          <w:lang w:val="en-US"/>
+                        </w:rPr>
+                        <w:t>dim_animal</w:t>
+                      </w:r>
+                      <w:proofErr w:type="spellEnd"/>
+                      <w:r>
+                        <w:rPr>
+                          <w:lang w:val="en-US"/>
+                        </w:rPr>
+                        <w:t xml:space="preserve"> ordered by name</w:t>
+                      </w:r>
+                    </w:p>
+                  </w:txbxContent>
+                </v:textbox>
+                <w10:wrap type="tight"/>
+              </v:shape>
+            </w:pict>
+          </mc:Fallback>
+        </mc:AlternateContent>
+      </w:r>
+      <w:r>
+        <w:rPr>
+          <w:noProof/>
+        </w:rPr>
+        <w:drawing>
+          <wp:anchor distT="0" distB="0" distL="114300" distR="114300" simplePos="0" relativeHeight="251726848" behindDoc="1" locked="0" layoutInCell="1" allowOverlap="1" wp14:anchorId="7AD8AEF9">
+            <wp:simplePos x="0" y="0"/>
+            <wp:positionH relativeFrom="margin">
+              <wp:align>center</wp:align>
+            </wp:positionH>
+            <wp:positionV relativeFrom="paragraph">
+              <wp:posOffset>3320415</wp:posOffset>
+            </wp:positionV>
+            <wp:extent cx="5010150" cy="3048000"/>
+            <wp:effectExtent l="0" t="0" r="0" b="0"/>
+            <wp:wrapTight wrapText="bothSides">
+              <wp:wrapPolygon edited="0">
+                <wp:start x="0" y="0"/>
+                <wp:lineTo x="0" y="21465"/>
+                <wp:lineTo x="21518" y="21465"/>
+                <wp:lineTo x="21518" y="0"/>
+                <wp:lineTo x="0" y="0"/>
+              </wp:wrapPolygon>
+            </wp:wrapTight>
+            <wp:docPr id="52" name="Imagem 52"/>
+            <wp:cNvGraphicFramePr>
+              <a:graphicFrameLocks xmlns:a="http://schemas.openxmlformats.org/drawingml/2006/main" noChangeAspect="1"/>
+            </wp:cNvGraphicFramePr>
+            <a:graphic xmlns:a="http://schemas.openxmlformats.org/drawingml/2006/main">
+              <a:graphicData uri="http://schemas.openxmlformats.org/drawingml/2006/picture">
+                <pic:pic xmlns:pic="http://schemas.openxmlformats.org/drawingml/2006/picture">
+                  <pic:nvPicPr>
+                    <pic:cNvPr id="1" name=""/>
+                    <pic:cNvPicPr/>
+                  </pic:nvPicPr>
+                  <pic:blipFill>
+                    <a:blip r:embed="rId35">
+                      <a:extLst>
+                        <a:ext uri="{28A0092B-C50C-407E-A947-70E740481C1C}">
+                          <a14:useLocalDpi xmlns:a14="http://schemas.microsoft.com/office/drawing/2010/main" val="0"/>
+                        </a:ext>
+                      </a:extLst>
+                    </a:blip>
+                    <a:stretch>
+                      <a:fillRect/>
+                    </a:stretch>
+                  </pic:blipFill>
+                  <pic:spPr>
+                    <a:xfrm>
+                      <a:off x="0" y="0"/>
+                      <a:ext cx="5010150" cy="3048000"/>
+                    </a:xfrm>
+                    <a:prstGeom prst="rect">
+                      <a:avLst/>
+                    </a:prstGeom>
+                  </pic:spPr>
+                </pic:pic>
+              </a:graphicData>
+            </a:graphic>
+          </wp:anchor>
+        </w:drawing>
+      </w:r>
+      <w:r>
+        <w:rPr>
+          <w:noProof/>
+        </w:rPr>
+        <mc:AlternateContent>
+          <mc:Choice Requires="wps">
+            <w:drawing>
+              <wp:anchor distT="0" distB="0" distL="114300" distR="114300" simplePos="0" relativeHeight="251729920" behindDoc="1" locked="0" layoutInCell="1" allowOverlap="1" wp14:anchorId="3022B9D2" wp14:editId="3F3F6B7B">
+                <wp:simplePos x="0" y="0"/>
+                <wp:positionH relativeFrom="column">
+                  <wp:posOffset>-3810</wp:posOffset>
+                </wp:positionH>
+                <wp:positionV relativeFrom="paragraph">
+                  <wp:posOffset>2671445</wp:posOffset>
+                </wp:positionV>
+                <wp:extent cx="5400040" cy="635"/>
+                <wp:effectExtent l="0" t="0" r="0" b="0"/>
+                <wp:wrapTight wrapText="bothSides">
+                  <wp:wrapPolygon edited="0">
+                    <wp:start x="0" y="0"/>
+                    <wp:lineTo x="0" y="21600"/>
+                    <wp:lineTo x="21600" y="21600"/>
+                    <wp:lineTo x="21600" y="0"/>
+                  </wp:wrapPolygon>
+                </wp:wrapTight>
+                <wp:docPr id="54" name="Caixa de texto 54"/>
+                <wp:cNvGraphicFramePr/>
+                <a:graphic xmlns:a="http://schemas.openxmlformats.org/drawingml/2006/main">
+                  <a:graphicData uri="http://schemas.microsoft.com/office/word/2010/wordprocessingShape">
+                    <wps:wsp>
+                      <wps:cNvSpPr txBox="1"/>
+                      <wps:spPr>
+                        <a:xfrm>
+                          <a:off x="0" y="0"/>
+                          <a:ext cx="5400040" cy="635"/>
+                        </a:xfrm>
+                        <a:prstGeom prst="rect">
+                          <a:avLst/>
+                        </a:prstGeom>
+                        <a:solidFill>
+                          <a:prstClr val="white"/>
+                        </a:solidFill>
+                        <a:ln>
+                          <a:noFill/>
+                        </a:ln>
+                      </wps:spPr>
+                      <wps:txbx>
+                        <w:txbxContent>
+                          <w:p>
+                            <w:pPr>
+                              <w:pStyle w:val="Legenda"/>
+                              <w:jc w:val="center"/>
+                              <w:rPr>
+                                <w:noProof/>
+                                <w:lang w:val="en-US"/>
+                              </w:rPr>
+                            </w:pPr>
+                            <w:proofErr w:type="spellStart"/>
+                            <w:r>
+                              <w:rPr>
+                                <w:lang w:val="en-US"/>
+                              </w:rPr>
+                              <w:t>Figura</w:t>
+                            </w:r>
+                            <w:proofErr w:type="spellEnd"/>
+                            <w:r>
+                              <w:rPr>
+                                <w:lang w:val="en-US"/>
+                              </w:rPr>
+                              <w:t xml:space="preserve"> </w:t>
+                            </w:r>
+                            <w:r>
+                              <w:rPr>
+                                <w:lang w:val="en-US"/>
+                              </w:rPr>
+                              <w:t>22</w:t>
+                            </w:r>
+                            <w:r>
+                              <w:rPr>
+                                <w:lang w:val="en-US"/>
+                              </w:rPr>
+                              <w:t xml:space="preserve"> - List of all animals ordered by name</w:t>
+                            </w:r>
+                          </w:p>
+                        </w:txbxContent>
+                      </wps:txbx>
+                      <wps:bodyPr rot="0" spcFirstLastPara="0" vertOverflow="overflow" horzOverflow="overflow" vert="horz" wrap="square" lIns="0" tIns="0" rIns="0" bIns="0" numCol="1" spcCol="0" rtlCol="0" fromWordArt="0" anchor="t" anchorCtr="0" forceAA="0" compatLnSpc="1">
+                        <a:prstTxWarp prst="textNoShape">
+                          <a:avLst/>
+                        </a:prstTxWarp>
+                        <a:spAutoFit/>
+                      </wps:bodyPr>
+                    </wps:wsp>
+                  </a:graphicData>
+                </a:graphic>
+              </wp:anchor>
+            </w:drawing>
+          </mc:Choice>
+          <mc:Fallback>
+            <w:pict>
+              <v:shape w14:anchorId="3022B9D2" id="Caixa de texto 54" o:spid="_x0000_s1046" type="#_x0000_t202" style="position:absolute;margin-left:-.3pt;margin-top:210.35pt;width:425.2pt;height:.05pt;z-index:-251586560;visibility:visible;mso-wrap-style:square;mso-wrap-distance-left:9pt;mso-wrap-distance-top:0;mso-wrap-distance-right:9pt;mso-wrap-distance-bottom:0;mso-position-horizontal:absolute;mso-position-horizontal-relative:text;mso-position-vertical:absolute;mso-position-vertical-relative:text;v-text-anchor:top" o:gfxdata="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" stroked="f">
+                <v:textbox style="mso-fit-shape-to-text:t" inset="0,0,0,0">
+                  <w:txbxContent>
+                    <w:p>
+                      <w:pPr>
+                        <w:pStyle w:val="Legenda"/>
+                        <w:jc w:val="center"/>
+                        <w:rPr>
+                          <w:noProof/>
+                          <w:lang w:val="en-US"/>
+                        </w:rPr>
+                      </w:pPr>
+                      <w:proofErr w:type="spellStart"/>
+                      <w:r>
+                        <w:rPr>
+                          <w:lang w:val="en-US"/>
+                        </w:rPr>
+                        <w:t>Figura</w:t>
+                      </w:r>
+                      <w:proofErr w:type="spellEnd"/>
+                      <w:r>
+                        <w:rPr>
+                          <w:lang w:val="en-US"/>
+                        </w:rPr>
+                        <w:t xml:space="preserve"> </w:t>
+                      </w:r>
+                      <w:r>
+                        <w:rPr>
+                          <w:lang w:val="en-US"/>
+                        </w:rPr>
+                        <w:t>22</w:t>
+                      </w:r>
+                      <w:r>
+                        <w:rPr>
+                          <w:lang w:val="en-US"/>
+                        </w:rPr>
+                        <w:t xml:space="preserve"> - List of all animals ordered by name</w:t>
+                      </w:r>
+                    </w:p>
+                  </w:txbxContent>
+                </v:textbox>
+                <w10:wrap type="tight"/>
+              </v:shape>
+            </w:pict>
+          </mc:Fallback>
+        </mc:AlternateContent>
+      </w:r>
+      <w:r>
+        <w:rPr>
+          <w:noProof/>
+        </w:rPr>
+        <w:drawing>
+          <wp:anchor distT="0" distB="0" distL="114300" distR="114300" simplePos="0" relativeHeight="251727872" behindDoc="1" locked="0" layoutInCell="1" allowOverlap="1" wp14:anchorId="3E5BAC99">
+            <wp:simplePos x="0" y="0"/>
+            <wp:positionH relativeFrom="column">
+              <wp:posOffset>-3810</wp:posOffset>
+            </wp:positionH>
+            <wp:positionV relativeFrom="paragraph">
+              <wp:posOffset>-4445</wp:posOffset>
+            </wp:positionV>
+            <wp:extent cx="5400040" cy="2618740"/>
+            <wp:effectExtent l="0" t="0" r="0" b="0"/>
+            <wp:wrapTight wrapText="bothSides">
+              <wp:wrapPolygon edited="0">
+                <wp:start x="0" y="0"/>
+                <wp:lineTo x="0" y="21370"/>
+                <wp:lineTo x="21488" y="21370"/>
+                <wp:lineTo x="21488" y="0"/>
+                <wp:lineTo x="0" y="0"/>
+              </wp:wrapPolygon>
+            </wp:wrapTight>
+            <wp:docPr id="53" name="Imagem 53"/>
+            <wp:cNvGraphicFramePr>
+              <a:graphicFrameLocks xmlns:a="http://schemas.openxmlformats.org/drawingml/2006/main" noChangeAspect="1"/>
+            </wp:cNvGraphicFramePr>
+            <a:graphic xmlns:a="http://schemas.openxmlformats.org/drawingml/2006/main">
+              <a:graphicData uri="http://schemas.openxmlformats.org/drawingml/2006/picture">
+                <pic:pic xmlns:pic="http://schemas.openxmlformats.org/drawingml/2006/picture">
+                  <pic:nvPicPr>
+                    <pic:cNvPr id="1" name=""/>
+                    <pic:cNvPicPr/>
+                  </pic:nvPicPr>
+                  <pic:blipFill>
+                    <a:blip r:embed="rId36">
+                      <a:extLst>
+                        <a:ext uri="{28A0092B-C50C-407E-A947-70E740481C1C}">
+                          <a14:useLocalDpi xmlns:a14="http://schemas.microsoft.com/office/drawing/2010/main" val="0"/>
+                        </a:ext>
+                      </a:extLst>
+                    </a:blip>
+                    <a:stretch>
+                      <a:fillRect/>
+                    </a:stretch>
+                  </pic:blipFill>
+                  <pic:spPr>
+                    <a:xfrm>
+                      <a:off x="0" y="0"/>
+                      <a:ext cx="5400040" cy="2618740"/>
+                    </a:xfrm>
+                    <a:prstGeom prst="rect">
+                      <a:avLst/>
+                    </a:prstGeom>
+                  </pic:spPr>
+                </pic:pic>
+              </a:graphicData>
+            </a:graphic>
+          </wp:anchor>
+        </w:drawing>
+      </w:r>
+    </w:p>
+    <w:p>
+      <w:pPr>
+        <w:rPr>
+          <w:sz w:val="24"/>
+          <w:szCs w:val="24"/>
+          <w:lang w:val="en-US"/>
+        </w:rPr>
+      </w:pPr>
     </w:p>
     <w:p>
       <w:pPr>
@@ -7640,12 +8779,76 @@
         </w:rPr>
         <w:t>FALTA A 3</w:t>
       </w:r>
-    </w:p>
-    <w:p>
-      <w:pPr>
+      <w:r>
         <w:rPr>
           <w:sz w:val="24"/>
           <w:szCs w:val="24"/>
+          <w:lang w:val="en-US"/>
+        </w:rPr>
+        <w:t>!</w:t>
+      </w:r>
+    </w:p>
+    <w:p>
+      <w:pPr>
+        <w:rPr>
+          <w:sz w:val="24"/>
+          <w:szCs w:val="24"/>
+          <w:lang w:val="en-US"/>
+        </w:rPr>
+      </w:pPr>
+    </w:p>
+    <w:p>
+      <w:pPr>
+        <w:rPr>
+          <w:sz w:val="40"/>
+          <w:lang w:val="en-US"/>
+        </w:rPr>
+      </w:pPr>
+    </w:p>
+    <w:p>
+      <w:pPr>
+        <w:rPr>
+          <w:sz w:val="40"/>
+          <w:lang w:val="en-US"/>
+        </w:rPr>
+      </w:pPr>
+    </w:p>
+    <w:p>
+      <w:pPr>
+        <w:rPr>
+          <w:sz w:val="40"/>
+          <w:lang w:val="en-US"/>
+        </w:rPr>
+      </w:pPr>
+    </w:p>
+    <w:p>
+      <w:pPr>
+        <w:rPr>
+          <w:sz w:val="40"/>
+          <w:lang w:val="en-US"/>
+        </w:rPr>
+      </w:pPr>
+    </w:p>
+    <w:p>
+      <w:pPr>
+        <w:rPr>
+          <w:sz w:val="40"/>
+          <w:lang w:val="en-US"/>
+        </w:rPr>
+      </w:pPr>
+    </w:p>
+    <w:p>
+      <w:pPr>
+        <w:rPr>
+          <w:sz w:val="40"/>
+          <w:lang w:val="en-US"/>
+        </w:rPr>
+      </w:pPr>
+    </w:p>
+    <w:p>
+      <w:pPr>
+        <w:rPr>
+          <w:sz w:val="40"/>
           <w:lang w:val="en-US"/>
         </w:rPr>
       </w:pPr>

--- a/part2_pdf.docx
+++ b/part2_pdf.docx
@@ -1130,6 +1130,7 @@
           <w:lang w:val="en-US"/>
         </w:rPr>
       </w:pPr>
+      <w:bookmarkStart w:id="0" w:name="_GoBack"/>
       <w:r>
         <w:rPr>
           <w:noProof/>
@@ -1199,6 +1200,7 @@
           </wp:anchor>
         </w:drawing>
       </w:r>
+      <w:bookmarkEnd w:id="0"/>
     </w:p>
     <w:p>
       <w:pPr>
@@ -7434,7 +7436,7 @@
           <w:szCs w:val="24"/>
           <w:lang w:val="en-US"/>
         </w:rPr>
-        <w:t>distinct(</w:t>
+        <w:t>distinct</w:t>
       </w:r>
       <w:r>
         <w:rPr>
@@ -7442,18 +7444,18 @@
           <w:szCs w:val="24"/>
           <w:lang w:val="en-US"/>
         </w:rPr>
+        <w:t xml:space="preserve"> </w:t>
+      </w:r>
+      <w:proofErr w:type="spellStart"/>
+      <w:r>
+        <w:rPr>
+          <w:sz w:val="24"/>
+          <w:szCs w:val="24"/>
+          <w:lang w:val="en-US"/>
+        </w:rPr>
         <w:t>date_timestamp</w:t>
       </w:r>
-      <w:r>
-        <w:rPr>
-          <w:sz w:val="24"/>
-          <w:szCs w:val="24"/>
-          <w:lang w:val="en-US"/>
-        </w:rPr>
-        <w:t>)</w:t>
-      </w:r>
-      <w:bookmarkStart w:id="0" w:name="_GoBack"/>
-      <w:bookmarkEnd w:id="0"/>
+      <w:proofErr w:type="spellEnd"/>
       <w:r>
         <w:rPr>
           <w:sz w:val="24"/>
@@ -8020,33 +8022,215 @@
           <w:lang w:val="en-US"/>
         </w:rPr>
       </w:pPr>
-    </w:p>
-    <w:p>
-      <w:pPr>
+      <w:r>
         <w:rPr>
           <w:sz w:val="24"/>
           <w:szCs w:val="24"/>
           <w:lang w:val="en-US"/>
         </w:rPr>
-      </w:pPr>
-    </w:p>
-    <w:p>
-      <w:pPr>
-        <w:rPr>
+        <w:t xml:space="preserve">It was necessary to use </w:t>
+      </w:r>
+      <w:r>
+        <w:rPr>
+          <w:i/>
           <w:sz w:val="24"/>
           <w:szCs w:val="24"/>
           <w:lang w:val="en-US"/>
         </w:rPr>
-      </w:pPr>
-    </w:p>
-    <w:p>
-      <w:pPr>
+        <w:t>distinct</w:t>
+      </w:r>
+      <w:r>
         <w:rPr>
           <w:sz w:val="24"/>
           <w:szCs w:val="24"/>
           <w:lang w:val="en-US"/>
         </w:rPr>
-      </w:pPr>
+        <w:t xml:space="preserve"> because </w:t>
+      </w:r>
+      <w:proofErr w:type="spellStart"/>
+      <w:r>
+        <w:rPr>
+          <w:i/>
+          <w:sz w:val="24"/>
+          <w:szCs w:val="24"/>
+          <w:lang w:val="en-US"/>
+        </w:rPr>
+        <w:t>date_timestamp</w:t>
+      </w:r>
+      <w:proofErr w:type="spellEnd"/>
+      <w:r>
+        <w:rPr>
+          <w:sz w:val="24"/>
+          <w:szCs w:val="24"/>
+          <w:lang w:val="en-US"/>
+        </w:rPr>
+        <w:t xml:space="preserve"> is not the primary key of </w:t>
+      </w:r>
+      <w:r>
+        <w:rPr>
+          <w:i/>
+          <w:sz w:val="24"/>
+          <w:szCs w:val="24"/>
+          <w:lang w:val="en-US"/>
+        </w:rPr>
+        <w:t>consult</w:t>
+      </w:r>
+      <w:r>
+        <w:rPr>
+          <w:sz w:val="24"/>
+          <w:szCs w:val="24"/>
+          <w:lang w:val="en-US"/>
+        </w:rPr>
+        <w:t xml:space="preserve">, so if there were 2 consults with the same </w:t>
+      </w:r>
+      <w:proofErr w:type="spellStart"/>
+      <w:r>
+        <w:rPr>
+          <w:i/>
+          <w:sz w:val="24"/>
+          <w:szCs w:val="24"/>
+          <w:lang w:val="en-US"/>
+        </w:rPr>
+        <w:t>date_timestamp</w:t>
+      </w:r>
+      <w:proofErr w:type="spellEnd"/>
+      <w:r>
+        <w:rPr>
+          <w:i/>
+          <w:sz w:val="24"/>
+          <w:szCs w:val="24"/>
+          <w:lang w:val="en-US"/>
+        </w:rPr>
+        <w:t xml:space="preserve"> </w:t>
+      </w:r>
+      <w:r>
+        <w:rPr>
+          <w:sz w:val="24"/>
+          <w:szCs w:val="24"/>
+          <w:lang w:val="en-US"/>
+        </w:rPr>
+        <w:t xml:space="preserve">of </w:t>
+      </w:r>
+      <w:proofErr w:type="spellStart"/>
+      <w:r>
+        <w:rPr>
+          <w:sz w:val="24"/>
+          <w:szCs w:val="24"/>
+          <w:lang w:val="en-US"/>
+        </w:rPr>
+        <w:t>differente</w:t>
+      </w:r>
+      <w:proofErr w:type="spellEnd"/>
+      <w:r>
+        <w:rPr>
+          <w:sz w:val="24"/>
+          <w:szCs w:val="24"/>
+          <w:lang w:val="en-US"/>
+        </w:rPr>
+        <w:t xml:space="preserve"> animals, it would appear two equal </w:t>
+      </w:r>
+      <w:proofErr w:type="spellStart"/>
+      <w:r>
+        <w:rPr>
+          <w:i/>
+          <w:sz w:val="24"/>
+          <w:szCs w:val="24"/>
+          <w:lang w:val="en-US"/>
+        </w:rPr>
+        <w:t>date_timestamp</w:t>
+      </w:r>
+      <w:proofErr w:type="spellEnd"/>
+      <w:r>
+        <w:rPr>
+          <w:sz w:val="24"/>
+          <w:szCs w:val="24"/>
+          <w:lang w:val="en-US"/>
+        </w:rPr>
+        <w:t xml:space="preserve"> in relation </w:t>
+      </w:r>
+      <w:proofErr w:type="spellStart"/>
+      <w:r>
+        <w:rPr>
+          <w:i/>
+          <w:sz w:val="24"/>
+          <w:szCs w:val="24"/>
+          <w:lang w:val="en-US"/>
+        </w:rPr>
+        <w:t>dim_date</w:t>
+      </w:r>
+      <w:proofErr w:type="spellEnd"/>
+      <w:r>
+        <w:rPr>
+          <w:sz w:val="24"/>
+          <w:szCs w:val="24"/>
+          <w:lang w:val="en-US"/>
+        </w:rPr>
+        <w:t xml:space="preserve">, but </w:t>
+      </w:r>
+      <w:proofErr w:type="spellStart"/>
+      <w:r>
+        <w:rPr>
+          <w:i/>
+          <w:sz w:val="24"/>
+          <w:szCs w:val="24"/>
+          <w:lang w:val="en-US"/>
+        </w:rPr>
+        <w:t>date_timestamp</w:t>
+      </w:r>
+      <w:proofErr w:type="spellEnd"/>
+      <w:r>
+        <w:rPr>
+          <w:i/>
+          <w:sz w:val="24"/>
+          <w:szCs w:val="24"/>
+          <w:lang w:val="en-US"/>
+        </w:rPr>
+        <w:t xml:space="preserve"> </w:t>
+      </w:r>
+      <w:r>
+        <w:rPr>
+          <w:sz w:val="24"/>
+          <w:szCs w:val="24"/>
+          <w:lang w:val="en-US"/>
+        </w:rPr>
+        <w:t xml:space="preserve">is its </w:t>
+      </w:r>
+      <w:proofErr w:type="gramStart"/>
+      <w:r>
+        <w:rPr>
+          <w:sz w:val="24"/>
+          <w:szCs w:val="24"/>
+          <w:lang w:val="en-US"/>
+        </w:rPr>
+        <w:t>key</w:t>
+      </w:r>
+      <w:proofErr w:type="gramEnd"/>
+      <w:r>
+        <w:rPr>
+          <w:sz w:val="24"/>
+          <w:szCs w:val="24"/>
+          <w:lang w:val="en-US"/>
+        </w:rPr>
+        <w:t xml:space="preserve"> so it </w:t>
+      </w:r>
+      <w:proofErr w:type="spellStart"/>
+      <w:r>
+        <w:rPr>
+          <w:sz w:val="24"/>
+          <w:szCs w:val="24"/>
+          <w:lang w:val="en-US"/>
+        </w:rPr>
+        <w:t>can not</w:t>
+      </w:r>
+      <w:proofErr w:type="spellEnd"/>
+      <w:r>
+        <w:rPr>
+          <w:sz w:val="24"/>
+          <w:szCs w:val="24"/>
+          <w:lang w:val="en-US"/>
+        </w:rPr>
+        <w:t xml:space="preserve"> happen.</w:t>
+      </w:r>
     </w:p>
     <w:p>
       <w:pPr>
@@ -8067,6 +8251,7 @@
           <w:szCs w:val="24"/>
           <w:lang w:val="en-US"/>
         </w:rPr>
+        <w:lastRenderedPageBreak/>
         <w:t xml:space="preserve">create view </w:t>
       </w:r>
       <w:proofErr w:type="spellStart"/>
@@ -8205,16 +8390,6 @@
         </w:rPr>
         <w:t xml:space="preserve"> as age from animal)</w:t>
       </w:r>
-    </w:p>
-    <w:p>
-      <w:pPr>
-        <w:ind w:firstLine="708"/>
-        <w:rPr>
-          <w:sz w:val="24"/>
-          <w:szCs w:val="24"/>
-          <w:lang w:val="en-US"/>
-        </w:rPr>
-      </w:pPr>
     </w:p>
     <w:p>
       <w:pPr>
@@ -8748,6 +8923,68 @@
           <w:lang w:val="en-US"/>
         </w:rPr>
       </w:pPr>
+      <w:r>
+        <w:rPr>
+          <w:sz w:val="24"/>
+          <w:szCs w:val="24"/>
+          <w:lang w:val="en-US"/>
+        </w:rPr>
+        <w:t xml:space="preserve">Here it was not necessary to use </w:t>
+      </w:r>
+      <w:r>
+        <w:rPr>
+          <w:i/>
+          <w:sz w:val="24"/>
+          <w:szCs w:val="24"/>
+          <w:lang w:val="en-US"/>
+        </w:rPr>
+        <w:t>distinct</w:t>
+      </w:r>
+      <w:r>
+        <w:rPr>
+          <w:sz w:val="24"/>
+          <w:szCs w:val="24"/>
+          <w:lang w:val="en-US"/>
+        </w:rPr>
+        <w:t xml:space="preserve"> because we are selecting rows of the relation </w:t>
+      </w:r>
+      <w:r>
+        <w:rPr>
+          <w:i/>
+          <w:sz w:val="24"/>
+          <w:szCs w:val="24"/>
+          <w:lang w:val="en-US"/>
+        </w:rPr>
+        <w:t>animal</w:t>
+      </w:r>
+      <w:r>
+        <w:rPr>
+          <w:sz w:val="24"/>
+          <w:szCs w:val="24"/>
+          <w:lang w:val="en-US"/>
+        </w:rPr>
+        <w:t xml:space="preserve"> including its primary key so there will not be two equal rows in relation </w:t>
+      </w:r>
+      <w:proofErr w:type="spellStart"/>
+      <w:r>
+        <w:rPr>
+          <w:i/>
+          <w:sz w:val="24"/>
+          <w:szCs w:val="24"/>
+          <w:lang w:val="en-US"/>
+        </w:rPr>
+        <w:t>dim_animal</w:t>
+      </w:r>
+      <w:proofErr w:type="spellEnd"/>
+      <w:r>
+        <w:rPr>
+          <w:i/>
+          <w:sz w:val="24"/>
+          <w:szCs w:val="24"/>
+          <w:lang w:val="en-US"/>
+        </w:rPr>
+        <w:t>.</w:t>
+      </w:r>
     </w:p>
     <w:p>
       <w:pPr>
